--- a/Arhitectura/KiMo-Arhitectura.docx
+++ b/Arhitectura/KiMo-Arhitectura.docx
@@ -5,519 +5,4022 @@
     <w:p>
       <w:pPr>
         <w:rPr>
+          <w:sz w:val="52"/>
+          <w:szCs w:val="52"/>
+        </w:rPr>
+      </w:pPr>
+      <w:r>
+        <w:rPr>
+          <w:sz w:val="52"/>
+          <w:szCs w:val="52"/>
+        </w:rPr>
+        <w:tab/>
+      </w:r>
+      <w:r>
+        <w:rPr>
+          <w:sz w:val="52"/>
+          <w:szCs w:val="52"/>
+        </w:rPr>
+        <w:tab/>
+      </w:r>
+      <w:r>
+        <w:rPr>
+          <w:sz w:val="52"/>
+          <w:szCs w:val="52"/>
+        </w:rPr>
+        <w:tab/>
+      </w:r>
+      <w:r>
+        <w:rPr>
+          <w:sz w:val="52"/>
+          <w:szCs w:val="52"/>
+        </w:rPr>
+        <w:tab/>
+      </w:r>
+      <w:proofErr w:type="spellStart"/>
+      <w:r>
+        <w:rPr>
+          <w:sz w:val="52"/>
+          <w:szCs w:val="52"/>
+        </w:rPr>
+        <w:t>KiMo</w:t>
+      </w:r>
+      <w:proofErr w:type="spellEnd"/>
+      <w:r>
+        <w:rPr>
+          <w:sz w:val="52"/>
+          <w:szCs w:val="52"/>
+        </w:rPr>
+        <w:t xml:space="preserve"> (</w:t>
+      </w:r>
+      <w:proofErr w:type="spellStart"/>
+      <w:r>
+        <w:rPr>
+          <w:sz w:val="52"/>
+          <w:szCs w:val="52"/>
+        </w:rPr>
+        <w:t>KidMonitor</w:t>
+      </w:r>
+      <w:proofErr w:type="spellEnd"/>
+      <w:r>
+        <w:rPr>
+          <w:sz w:val="52"/>
+          <w:szCs w:val="52"/>
+        </w:rPr>
+        <w:t>)</w:t>
+      </w:r>
+    </w:p>
+    <w:p>
+      <w:pPr>
+        <w:rPr>
           <w:sz w:val="40"/>
           <w:szCs w:val="40"/>
         </w:rPr>
       </w:pPr>
-      <w:r>
-        <w:rPr>
+    </w:p>
+    <w:p>
+      <w:pPr>
+        <w:ind w:firstLine="720"/>
+        <w:rPr>
+          <w:b/>
+          <w:sz w:val="48"/>
+          <w:szCs w:val="48"/>
+        </w:rPr>
+      </w:pPr>
+      <w:proofErr w:type="spellStart"/>
+      <w:r>
+        <w:rPr>
+          <w:b/>
+          <w:sz w:val="48"/>
+          <w:szCs w:val="48"/>
+        </w:rPr>
+        <w:t>Cuprins</w:t>
+      </w:r>
+      <w:proofErr w:type="spellEnd"/>
+      <w:r>
+        <w:rPr>
+          <w:b/>
+          <w:sz w:val="48"/>
+          <w:szCs w:val="48"/>
+        </w:rPr>
+        <w:t>:</w:t>
+      </w:r>
+    </w:p>
+    <w:p>
+      <w:pPr>
+        <w:pStyle w:val="ListParagraph"/>
+        <w:numPr>
+          <w:ilvl w:val="0"/>
+          <w:numId w:val="1"/>
+        </w:numPr>
+        <w:rPr>
+          <w:rFonts w:cstheme="minorHAnsi"/>
           <w:sz w:val="40"/>
           <w:szCs w:val="40"/>
         </w:rPr>
-        <w:tab/>
-      </w:r>
-      <w:r>
-        <w:rPr>
+      </w:pPr>
+      <w:proofErr w:type="spellStart"/>
+      <w:r>
+        <w:rPr>
+          <w:rFonts w:cstheme="minorHAnsi"/>
           <w:sz w:val="40"/>
           <w:szCs w:val="40"/>
         </w:rPr>
-        <w:tab/>
-      </w:r>
-      <w:r>
-        <w:rPr>
+        <w:t>Arhitectur</w:t>
+      </w:r>
+      <w:proofErr w:type="spellEnd"/>
+      <w:r>
+        <w:rPr>
+          <w:rFonts w:cstheme="minorHAnsi"/>
           <w:sz w:val="40"/>
           <w:szCs w:val="40"/>
-        </w:rPr>
-        <w:tab/>
-      </w:r>
-      <w:r>
-        <w:rPr>
+          <w:lang w:val="ro-RO"/>
+        </w:rPr>
+        <w:t>ă</w:t>
+      </w:r>
+    </w:p>
+    <w:p>
+      <w:pPr>
+        <w:pStyle w:val="ListParagraph"/>
+        <w:numPr>
+          <w:ilvl w:val="0"/>
+          <w:numId w:val="1"/>
+        </w:numPr>
+        <w:rPr>
+          <w:rFonts w:cstheme="minorHAnsi"/>
           <w:sz w:val="40"/>
           <w:szCs w:val="40"/>
         </w:rPr>
-        <w:tab/>
-      </w:r>
-      <w:proofErr w:type="spellStart"/>
-      <w:r>
-        <w:rPr>
+      </w:pPr>
+      <w:r>
+        <w:rPr>
+          <w:rFonts w:cstheme="minorHAnsi"/>
           <w:sz w:val="40"/>
           <w:szCs w:val="40"/>
-        </w:rPr>
-        <w:t>KiMo</w:t>
-      </w:r>
-      <w:proofErr w:type="spellEnd"/>
-      <w:r>
-        <w:rPr>
+          <w:lang w:val="ro-RO"/>
+        </w:rPr>
+        <w:t>MVC</w:t>
+      </w:r>
+    </w:p>
+    <w:p>
+      <w:pPr>
+        <w:pStyle w:val="ListParagraph"/>
+        <w:numPr>
+          <w:ilvl w:val="0"/>
+          <w:numId w:val="1"/>
+        </w:numPr>
+        <w:rPr>
+          <w:rFonts w:cstheme="minorHAnsi"/>
           <w:sz w:val="40"/>
           <w:szCs w:val="40"/>
         </w:rPr>
-        <w:t xml:space="preserve"> (</w:t>
-      </w:r>
+      </w:pPr>
       <w:proofErr w:type="spellStart"/>
       <w:r>
         <w:rPr>
+          <w:rFonts w:cstheme="minorHAnsi"/>
           <w:sz w:val="40"/>
           <w:szCs w:val="40"/>
-        </w:rPr>
-        <w:t>KidMonitor</w:t>
-      </w:r>
-      <w:proofErr w:type="spellEnd"/>
-      <w:r>
-        <w:rPr>
+          <w:shd w:val="clear" w:color="auto" w:fill="FFFFFF"/>
+        </w:rPr>
+        <w:t>Î</w:t>
+      </w:r>
+      <w:r>
+        <w:rPr>
+          <w:rFonts w:cstheme="minorHAnsi"/>
           <w:sz w:val="40"/>
           <w:szCs w:val="40"/>
-        </w:rPr>
-        <w:t>)</w:t>
-      </w:r>
-    </w:p>
-    <w:p>
-      <w:pPr>
-        <w:rPr>
+          <w:shd w:val="clear" w:color="auto" w:fill="FFFFFF"/>
+        </w:rPr>
+        <w:t>mp</w:t>
+      </w:r>
+      <w:proofErr w:type="spellEnd"/>
+      <w:r>
+        <w:rPr>
+          <w:rFonts w:cstheme="minorHAnsi"/>
+          <w:sz w:val="40"/>
+          <w:szCs w:val="40"/>
+          <w:lang w:val="ro-RO"/>
+        </w:rPr>
+        <w:t>ă</w:t>
+      </w:r>
+      <w:r>
+        <w:rPr>
+          <w:rFonts w:cstheme="minorHAnsi"/>
+          <w:sz w:val="40"/>
+          <w:szCs w:val="40"/>
+          <w:lang w:val="ro-RO"/>
+        </w:rPr>
+        <w:t>r</w:t>
+      </w:r>
+      <w:r>
+        <w:rPr>
+          <w:rFonts w:cstheme="minorHAnsi"/>
+          <w:sz w:val="40"/>
+          <w:szCs w:val="40"/>
+          <w:lang w:val="ro-RO"/>
+        </w:rPr>
+        <w:t>ț</w:t>
+      </w:r>
+      <w:r>
+        <w:rPr>
+          <w:rFonts w:cstheme="minorHAnsi"/>
+          <w:sz w:val="40"/>
+          <w:szCs w:val="40"/>
+          <w:lang w:val="ro-RO"/>
+        </w:rPr>
+        <w:t>ire taskuri</w:t>
+      </w:r>
+    </w:p>
+    <w:p>
+      <w:pPr>
+        <w:rPr>
+          <w:rFonts w:cstheme="minorHAnsi"/>
+          <w:sz w:val="40"/>
+          <w:szCs w:val="40"/>
+        </w:rPr>
+      </w:pPr>
+    </w:p>
+    <w:p>
+      <w:pPr>
+        <w:rPr>
+          <w:rFonts w:cstheme="minorHAnsi"/>
+          <w:sz w:val="40"/>
+          <w:szCs w:val="40"/>
+        </w:rPr>
+      </w:pPr>
+    </w:p>
+    <w:p>
+      <w:pPr>
+        <w:ind w:left="3960" w:firstLine="720"/>
+        <w:rPr>
+          <w:rFonts w:cstheme="minorHAnsi"/>
+          <w:sz w:val="40"/>
+          <w:szCs w:val="40"/>
+        </w:rPr>
+      </w:pPr>
+      <w:proofErr w:type="spellStart"/>
+      <w:r>
+        <w:rPr>
+          <w:rFonts w:cstheme="minorHAnsi"/>
+          <w:sz w:val="40"/>
+          <w:szCs w:val="40"/>
+        </w:rPr>
+        <w:t>Proiect</w:t>
+      </w:r>
+      <w:proofErr w:type="spellEnd"/>
+      <w:r>
+        <w:rPr>
+          <w:rFonts w:cstheme="minorHAnsi"/>
+          <w:sz w:val="40"/>
+          <w:szCs w:val="40"/>
+        </w:rPr>
+        <w:t xml:space="preserve"> </w:t>
+      </w:r>
+      <w:proofErr w:type="spellStart"/>
+      <w:r>
+        <w:rPr>
+          <w:rFonts w:cstheme="minorHAnsi"/>
+          <w:sz w:val="40"/>
+          <w:szCs w:val="40"/>
+        </w:rPr>
+        <w:t>realizat</w:t>
+      </w:r>
+      <w:proofErr w:type="spellEnd"/>
+      <w:r>
+        <w:rPr>
+          <w:rFonts w:cstheme="minorHAnsi"/>
+          <w:sz w:val="40"/>
+          <w:szCs w:val="40"/>
+        </w:rPr>
+        <w:t xml:space="preserve"> de:</w:t>
+      </w:r>
+    </w:p>
+    <w:p>
+      <w:pPr>
+        <w:pStyle w:val="ListParagraph"/>
+        <w:numPr>
+          <w:ilvl w:val="0"/>
+          <w:numId w:val="2"/>
+        </w:numPr>
+        <w:rPr>
+          <w:rFonts w:cstheme="minorHAnsi"/>
+          <w:sz w:val="40"/>
+          <w:szCs w:val="40"/>
+        </w:rPr>
+      </w:pPr>
+      <w:proofErr w:type="spellStart"/>
+      <w:r>
+        <w:rPr>
+          <w:rFonts w:cstheme="minorHAnsi"/>
+          <w:sz w:val="40"/>
+          <w:szCs w:val="40"/>
+        </w:rPr>
+        <w:t>Rotaru</w:t>
+      </w:r>
+      <w:proofErr w:type="spellEnd"/>
+      <w:r>
+        <w:rPr>
+          <w:rFonts w:cstheme="minorHAnsi"/>
+          <w:sz w:val="40"/>
+          <w:szCs w:val="40"/>
+        </w:rPr>
+        <w:t xml:space="preserve"> Alexandra-Beatrice</w:t>
+      </w:r>
+    </w:p>
+    <w:p>
+      <w:pPr>
+        <w:pStyle w:val="ListParagraph"/>
+        <w:numPr>
+          <w:ilvl w:val="0"/>
+          <w:numId w:val="2"/>
+        </w:numPr>
+        <w:rPr>
+          <w:rFonts w:cstheme="minorHAnsi"/>
+          <w:sz w:val="40"/>
+          <w:szCs w:val="40"/>
+          <w:lang w:val="ro-RO"/>
+        </w:rPr>
+      </w:pPr>
+      <w:r>
+        <w:rPr>
+          <w:rFonts w:cstheme="minorHAnsi"/>
+          <w:sz w:val="40"/>
+          <w:szCs w:val="40"/>
+        </w:rPr>
+        <w:t>Z</w:t>
+      </w:r>
+      <w:r>
+        <w:rPr>
+          <w:rFonts w:cstheme="minorHAnsi"/>
+          <w:sz w:val="40"/>
+          <w:szCs w:val="40"/>
+          <w:lang w:val="ro-RO"/>
+        </w:rPr>
+        <w:t>ă</w:t>
+      </w:r>
+      <w:r>
+        <w:rPr>
+          <w:rFonts w:cstheme="minorHAnsi"/>
+          <w:sz w:val="40"/>
+          <w:szCs w:val="40"/>
+          <w:lang w:val="ro-RO"/>
+        </w:rPr>
+        <w:t>nceanu Robert Ioan</w:t>
+      </w:r>
+    </w:p>
+    <w:p>
+      <w:pPr>
+        <w:ind w:left="5760" w:firstLine="720"/>
+        <w:rPr>
+          <w:rFonts w:cstheme="minorHAnsi"/>
+          <w:sz w:val="40"/>
+          <w:szCs w:val="40"/>
+        </w:rPr>
+      </w:pPr>
+      <w:r>
+        <w:rPr>
+          <w:rFonts w:cstheme="minorHAnsi"/>
+          <w:sz w:val="40"/>
+          <w:szCs w:val="40"/>
+          <w:lang w:val="ro-RO"/>
+        </w:rPr>
+        <w:t>Anul II, Grupa A2</w:t>
+      </w:r>
+    </w:p>
+    <w:p>
+      <w:pPr>
+        <w:rPr>
+          <w:rFonts w:cstheme="minorHAnsi"/>
+          <w:sz w:val="40"/>
+          <w:szCs w:val="40"/>
+        </w:rPr>
+      </w:pPr>
+    </w:p>
+    <w:p>
+      <w:pPr>
+        <w:rPr>
+          <w:rFonts w:cstheme="minorHAnsi"/>
+          <w:sz w:val="40"/>
+          <w:szCs w:val="40"/>
+        </w:rPr>
+      </w:pPr>
+    </w:p>
+    <w:p>
+      <w:pPr>
+        <w:rPr>
+          <w:rFonts w:cstheme="minorHAnsi"/>
+          <w:sz w:val="40"/>
+          <w:szCs w:val="40"/>
+        </w:rPr>
+      </w:pPr>
+    </w:p>
+    <w:p>
+      <w:pPr>
+        <w:rPr>
+          <w:rFonts w:cstheme="minorHAnsi"/>
+          <w:sz w:val="40"/>
+          <w:szCs w:val="40"/>
+        </w:rPr>
+      </w:pPr>
+    </w:p>
+    <w:p>
+      <w:pPr>
+        <w:rPr>
+          <w:rFonts w:cstheme="minorHAnsi"/>
+          <w:sz w:val="40"/>
+          <w:szCs w:val="40"/>
+        </w:rPr>
+      </w:pPr>
+    </w:p>
+    <w:p>
+      <w:pPr>
+        <w:rPr>
+          <w:rFonts w:cstheme="minorHAnsi"/>
+          <w:sz w:val="40"/>
+          <w:szCs w:val="40"/>
+        </w:rPr>
+      </w:pPr>
+    </w:p>
+    <w:p>
+      <w:pPr>
+        <w:rPr>
+          <w:sz w:val="24"/>
+          <w:szCs w:val="24"/>
+          <w:lang w:val="ro-RO"/>
+        </w:rPr>
+      </w:pPr>
+    </w:p>
+    <w:p>
+      <w:pPr>
+        <w:pStyle w:val="ListParagraph"/>
+        <w:numPr>
+          <w:ilvl w:val="0"/>
+          <w:numId w:val="3"/>
+        </w:numPr>
+        <w:rPr>
+          <w:rFonts w:cstheme="minorHAnsi"/>
+          <w:b/>
+          <w:sz w:val="40"/>
+          <w:szCs w:val="40"/>
+        </w:rPr>
+      </w:pPr>
+      <w:proofErr w:type="spellStart"/>
+      <w:r>
+        <w:rPr>
+          <w:rFonts w:cstheme="minorHAnsi"/>
+          <w:b/>
+          <w:sz w:val="40"/>
+          <w:szCs w:val="40"/>
+        </w:rPr>
+        <w:lastRenderedPageBreak/>
+        <w:t>Arhitectur</w:t>
+      </w:r>
+      <w:proofErr w:type="spellEnd"/>
+      <w:r>
+        <w:rPr>
+          <w:rFonts w:cstheme="minorHAnsi"/>
+          <w:b/>
+          <w:sz w:val="40"/>
+          <w:szCs w:val="40"/>
+          <w:lang w:val="ro-RO"/>
+        </w:rPr>
+        <w:t>ă</w:t>
+      </w:r>
+    </w:p>
+    <w:p>
+      <w:pPr>
+        <w:ind w:firstLine="360"/>
+        <w:rPr>
+          <w:rFonts w:cstheme="minorHAnsi"/>
+          <w:b/>
+          <w:sz w:val="28"/>
+          <w:szCs w:val="28"/>
+        </w:rPr>
+      </w:pPr>
+      <w:proofErr w:type="spellStart"/>
+      <w:r>
+        <w:rPr>
+          <w:rFonts w:cstheme="minorHAnsi"/>
+          <w:b/>
+          <w:sz w:val="28"/>
+          <w:szCs w:val="28"/>
+        </w:rPr>
+        <w:t>Descrierea</w:t>
+      </w:r>
+      <w:proofErr w:type="spellEnd"/>
+      <w:r>
+        <w:rPr>
+          <w:rFonts w:cstheme="minorHAnsi"/>
+          <w:b/>
+          <w:sz w:val="28"/>
+          <w:szCs w:val="28"/>
+        </w:rPr>
+        <w:t xml:space="preserve"> </w:t>
+      </w:r>
+      <w:proofErr w:type="spellStart"/>
+      <w:r>
+        <w:rPr>
+          <w:rFonts w:cstheme="minorHAnsi"/>
+          <w:b/>
+          <w:sz w:val="28"/>
+          <w:szCs w:val="28"/>
+        </w:rPr>
+        <w:t>Aplica</w:t>
+      </w:r>
+      <w:proofErr w:type="spellEnd"/>
+      <w:r>
+        <w:rPr>
+          <w:rFonts w:cstheme="minorHAnsi"/>
+          <w:b/>
+          <w:sz w:val="28"/>
+          <w:szCs w:val="28"/>
+          <w:lang w:val="ro-RO"/>
+        </w:rPr>
+        <w:t>ț</w:t>
+      </w:r>
+      <w:r>
+        <w:rPr>
+          <w:rFonts w:cstheme="minorHAnsi"/>
+          <w:b/>
+          <w:sz w:val="28"/>
+          <w:szCs w:val="28"/>
+          <w:lang w:val="ro-RO"/>
+        </w:rPr>
+        <w:t>iei:</w:t>
+      </w:r>
+    </w:p>
+    <w:p>
+      <w:pPr>
+        <w:ind w:firstLine="720"/>
+        <w:rPr>
+          <w:sz w:val="24"/>
+          <w:szCs w:val="24"/>
+          <w:lang w:val="ro-RO"/>
+        </w:rPr>
+      </w:pPr>
+      <w:r>
+        <w:rPr>
+          <w:sz w:val="24"/>
+          <w:szCs w:val="24"/>
+          <w:lang w:val="ro-RO"/>
+        </w:rPr>
+        <w:t xml:space="preserve">Aplicația este destinată persoanelor care au copii și sunt îngrijorați, nu au încredere în ei sau pur și simplu nu sunt împăcați cu anturajul acestora. Poate fi folosită în special de părinții ai căror copii sunt mici, și </w:t>
+      </w:r>
+      <w:r>
+        <w:rPr>
+          <w:sz w:val="24"/>
+          <w:szCs w:val="24"/>
+          <w:lang w:val="ro-RO"/>
+        </w:rPr>
+        <w:t>doresc să-i trimită singuri afară. Locația copiilor va fi afișată pe o hartă, în timp real. Există și posibilitatea de a vedea și anturajul copilului care se dorește a fi monitorizat.</w:t>
+      </w:r>
+      <w:r>
+        <w:rPr>
+          <w:sz w:val="24"/>
+          <w:szCs w:val="24"/>
+          <w:lang w:val="ro-RO"/>
+        </w:rPr>
+        <w:t xml:space="preserve"> </w:t>
+      </w:r>
+    </w:p>
+    <w:p>
+      <w:pPr>
+        <w:pStyle w:val="ListParagraph"/>
+        <w:numPr>
+          <w:ilvl w:val="0"/>
+          <w:numId w:val="4"/>
+        </w:numPr>
+        <w:rPr>
+          <w:b/>
+          <w:sz w:val="28"/>
+          <w:szCs w:val="28"/>
+        </w:rPr>
+      </w:pPr>
+      <w:r>
+        <w:rPr>
+          <w:b/>
+          <w:sz w:val="28"/>
+          <w:szCs w:val="28"/>
+          <w:lang w:val="ro-RO"/>
+        </w:rPr>
+        <w:t>SingIn</w:t>
+      </w:r>
+      <w:r>
+        <w:rPr>
+          <w:b/>
+          <w:sz w:val="28"/>
+          <w:szCs w:val="28"/>
+        </w:rPr>
+        <w:t>:</w:t>
+      </w:r>
+    </w:p>
+    <w:p>
+      <w:pPr>
+        <w:rPr>
+          <w:sz w:val="24"/>
+          <w:szCs w:val="24"/>
+          <w:lang w:val="ro-RO"/>
+        </w:rPr>
+      </w:pPr>
+      <w:r>
+        <w:rPr>
+          <w:sz w:val="24"/>
+          <w:szCs w:val="24"/>
+        </w:rPr>
+        <w:tab/>
+      </w:r>
+      <w:proofErr w:type="spellStart"/>
+      <w:r>
+        <w:rPr>
+          <w:sz w:val="24"/>
+          <w:szCs w:val="24"/>
+        </w:rPr>
+        <w:t>Pentru</w:t>
+      </w:r>
+      <w:proofErr w:type="spellEnd"/>
+      <w:r>
+        <w:rPr>
+          <w:sz w:val="24"/>
+          <w:szCs w:val="24"/>
+        </w:rPr>
+        <w:t xml:space="preserve"> a </w:t>
+      </w:r>
+      <w:proofErr w:type="spellStart"/>
+      <w:r>
+        <w:rPr>
+          <w:sz w:val="24"/>
+          <w:szCs w:val="24"/>
+        </w:rPr>
+        <w:t>putea</w:t>
+      </w:r>
+      <w:proofErr w:type="spellEnd"/>
+      <w:r>
+        <w:rPr>
+          <w:sz w:val="24"/>
+          <w:szCs w:val="24"/>
+        </w:rPr>
+        <w:t xml:space="preserve"> </w:t>
+      </w:r>
+      <w:proofErr w:type="spellStart"/>
+      <w:r>
+        <w:rPr>
+          <w:sz w:val="24"/>
+          <w:szCs w:val="24"/>
+        </w:rPr>
+        <w:t>folosi</w:t>
+      </w:r>
+      <w:proofErr w:type="spellEnd"/>
+      <w:r>
+        <w:rPr>
+          <w:sz w:val="24"/>
+          <w:szCs w:val="24"/>
+        </w:rPr>
+        <w:t xml:space="preserve"> </w:t>
+      </w:r>
+      <w:proofErr w:type="spellStart"/>
+      <w:r>
+        <w:rPr>
+          <w:sz w:val="24"/>
+          <w:szCs w:val="24"/>
+        </w:rPr>
+        <w:t>aplica</w:t>
+      </w:r>
+      <w:proofErr w:type="spellEnd"/>
+      <w:r>
+        <w:rPr>
+          <w:sz w:val="24"/>
+          <w:szCs w:val="24"/>
+          <w:lang w:val="ro-RO"/>
+        </w:rPr>
+        <w:t>ția, utilizatorul trebuie să completeze un formular în urma căruia va fi creat un cont de utilizator. Toate  informațiile pe care acesta le va trece vor fi introduse în baza de date, numită ParinteUser. După efectuarea acestei operații acesta va fi trimis pe pagina principală care va conține harta de monitorizare a copiilor.</w:t>
+      </w:r>
+    </w:p>
+    <w:p>
+      <w:pPr>
+        <w:pStyle w:val="ListParagraph"/>
+        <w:numPr>
+          <w:ilvl w:val="0"/>
+          <w:numId w:val="4"/>
+        </w:numPr>
+        <w:rPr>
+          <w:b/>
+          <w:sz w:val="28"/>
+          <w:szCs w:val="28"/>
+        </w:rPr>
+      </w:pPr>
+      <w:r>
+        <w:rPr>
+          <w:b/>
+          <w:sz w:val="28"/>
+          <w:szCs w:val="28"/>
+          <w:lang w:val="ro-RO"/>
+        </w:rPr>
+        <w:t>Login</w:t>
+      </w:r>
+      <w:r>
+        <w:rPr>
+          <w:b/>
+          <w:sz w:val="28"/>
+          <w:szCs w:val="28"/>
+        </w:rPr>
+        <w:t>:</w:t>
+      </w:r>
+    </w:p>
+    <w:p>
+      <w:pPr>
+        <w:rPr>
+          <w:sz w:val="24"/>
+          <w:szCs w:val="24"/>
+          <w:lang w:val="ro-RO"/>
+        </w:rPr>
+      </w:pPr>
+      <w:r>
+        <w:rPr>
+          <w:sz w:val="24"/>
+          <w:szCs w:val="24"/>
+          <w:lang w:val="ro-RO"/>
+        </w:rPr>
+        <w:tab/>
+        <w:t>După ce utilizatorul va completa datele cu care acesta s-a înscris in aplicația noastră, prin completarea formularul</w:t>
+      </w:r>
+      <w:r>
+        <w:rPr>
+          <w:sz w:val="24"/>
+          <w:szCs w:val="24"/>
+          <w:lang w:val="ro-RO"/>
+        </w:rPr>
+        <w:t>ui de SingIn (email și parolă) se va face o verificare dacă acestea corespund. În cazul în care datele sunt corecte acesta va fi redirecționat pe pagina principală (cea cu harta)</w:t>
+      </w:r>
+      <w:r>
+        <w:rPr>
+          <w:sz w:val="24"/>
+          <w:szCs w:val="24"/>
+        </w:rPr>
+        <w:t xml:space="preserve">; </w:t>
+      </w:r>
+      <w:r>
+        <w:rPr>
+          <w:sz w:val="24"/>
+          <w:szCs w:val="24"/>
+          <w:lang w:val="ro-RO"/>
+        </w:rPr>
+        <w:t>în caz contrar acesta va fi anunțat ca a introdus datele greșite.</w:t>
+      </w:r>
+    </w:p>
+    <w:p>
+      <w:pPr>
+        <w:pStyle w:val="ListParagraph"/>
+        <w:numPr>
+          <w:ilvl w:val="0"/>
+          <w:numId w:val="4"/>
+        </w:numPr>
+        <w:rPr>
+          <w:b/>
+          <w:sz w:val="28"/>
+          <w:szCs w:val="28"/>
+        </w:rPr>
+      </w:pPr>
+      <w:r>
+        <w:rPr>
+          <w:b/>
+          <w:sz w:val="28"/>
+          <w:szCs w:val="28"/>
+          <w:lang w:val="ro-RO"/>
+        </w:rPr>
+        <w:t>Adăugare senzor</w:t>
+      </w:r>
+      <w:r>
+        <w:rPr>
+          <w:b/>
+          <w:sz w:val="28"/>
+          <w:szCs w:val="28"/>
+        </w:rPr>
+        <w:t>:</w:t>
+      </w:r>
+    </w:p>
+    <w:p>
+      <w:pPr>
+        <w:rPr>
+          <w:sz w:val="24"/>
+          <w:szCs w:val="24"/>
+          <w:lang w:val="ro-RO"/>
+        </w:rPr>
+      </w:pPr>
+      <w:r>
+        <w:rPr>
+          <w:sz w:val="24"/>
+          <w:szCs w:val="24"/>
+        </w:rPr>
+        <w:tab/>
+      </w:r>
+      <w:r>
+        <w:rPr>
+          <w:sz w:val="24"/>
+          <w:szCs w:val="24"/>
+          <w:lang w:val="ro-RO"/>
+        </w:rPr>
+        <w:t>Pentru a își putea monitoriza copilul părintele va trebui să completeze toate datele din formularul adaugă senzor. Acestea vor fi preluate și introduse în baza de date Kid. În funcție de conținutul lor, pe harta de pe pagina principală va apărea un cluster cu poziția actuală a pruncului.</w:t>
+      </w:r>
+      <w:r>
+        <w:rPr>
+          <w:sz w:val="24"/>
+          <w:szCs w:val="24"/>
+          <w:lang w:val="ro-RO"/>
+        </w:rPr>
+        <w:t xml:space="preserve"> Unui părinte i se poate permite să introducă oricât de mulți copii dorește.</w:t>
+      </w:r>
+    </w:p>
+    <w:p>
+      <w:pPr>
+        <w:pStyle w:val="ListParagraph"/>
+        <w:numPr>
+          <w:ilvl w:val="0"/>
+          <w:numId w:val="4"/>
+        </w:numPr>
+        <w:rPr>
+          <w:b/>
+          <w:sz w:val="28"/>
+          <w:szCs w:val="28"/>
+        </w:rPr>
+      </w:pPr>
+      <w:r>
+        <w:rPr>
+          <w:b/>
+          <w:sz w:val="28"/>
+          <w:szCs w:val="28"/>
+          <w:lang w:val="ro-RO"/>
+        </w:rPr>
+        <w:t>Modificare senzor</w:t>
+      </w:r>
+      <w:r>
+        <w:rPr>
+          <w:b/>
+          <w:sz w:val="28"/>
+          <w:szCs w:val="28"/>
+        </w:rPr>
+        <w:t>:</w:t>
+      </w:r>
+    </w:p>
+    <w:p>
+      <w:pPr>
+        <w:rPr>
+          <w:sz w:val="24"/>
+          <w:szCs w:val="24"/>
+          <w:lang w:val="ro-RO"/>
+        </w:rPr>
+      </w:pPr>
+      <w:r>
+        <w:rPr>
+          <w:sz w:val="24"/>
+          <w:szCs w:val="24"/>
+          <w:lang w:val="ro-RO"/>
+        </w:rPr>
+        <w:tab/>
+        <w:t>Datele introduse în adăugare senzor pot fi modificate oricând de către utilizator prin completarea acestui formular. Toate informațiile ce dif</w:t>
+      </w:r>
+      <w:r>
+        <w:rPr>
+          <w:sz w:val="24"/>
+          <w:szCs w:val="24"/>
+          <w:lang w:val="ro-RO"/>
+        </w:rPr>
+        <w:t>eră de cele vechi se vor modifica în baza de date.</w:t>
+      </w:r>
+    </w:p>
+    <w:p>
+      <w:pPr>
+        <w:pStyle w:val="ListParagraph"/>
+        <w:numPr>
+          <w:ilvl w:val="0"/>
+          <w:numId w:val="4"/>
+        </w:numPr>
+        <w:rPr>
+          <w:b/>
+          <w:sz w:val="28"/>
+          <w:szCs w:val="28"/>
+        </w:rPr>
+      </w:pPr>
+      <w:r>
+        <w:rPr>
+          <w:b/>
+          <w:sz w:val="28"/>
+          <w:szCs w:val="28"/>
+          <w:lang w:val="ro-RO"/>
+        </w:rPr>
+        <w:t>Modificare profil</w:t>
+      </w:r>
+      <w:r>
+        <w:rPr>
+          <w:b/>
+          <w:sz w:val="28"/>
+          <w:szCs w:val="28"/>
+        </w:rPr>
+        <w:t>:</w:t>
+      </w:r>
+    </w:p>
+    <w:p>
+      <w:pPr>
+        <w:rPr>
+          <w:sz w:val="24"/>
+          <w:szCs w:val="24"/>
+          <w:lang w:val="ro-RO"/>
+        </w:rPr>
+      </w:pPr>
+      <w:r>
+        <w:rPr>
+          <w:sz w:val="24"/>
+          <w:szCs w:val="24"/>
+        </w:rPr>
+        <w:tab/>
+      </w:r>
+      <w:r>
+        <w:rPr>
+          <w:sz w:val="24"/>
+          <w:szCs w:val="24"/>
+          <w:lang w:val="ro-RO"/>
+        </w:rPr>
+        <w:t>Toate informațiile introduse de utilizator la înscrierea în aplicație pot fi modificate prin acest formular, toate schimbările fiind primite de server și transmise către baza noastră de date.</w:t>
+      </w:r>
+    </w:p>
+    <w:p>
+      <w:pPr>
+        <w:rPr>
+          <w:sz w:val="24"/>
+          <w:szCs w:val="24"/>
+          <w:lang w:val="ro-RO"/>
+        </w:rPr>
+      </w:pPr>
+    </w:p>
+    <w:p>
+      <w:pPr>
+        <w:rPr>
+          <w:sz w:val="24"/>
+          <w:szCs w:val="24"/>
+          <w:lang w:val="ro-RO"/>
+        </w:rPr>
+      </w:pPr>
+    </w:p>
+    <w:p>
+      <w:pPr>
+        <w:pStyle w:val="ListParagraph"/>
+        <w:numPr>
+          <w:ilvl w:val="0"/>
+          <w:numId w:val="3"/>
+        </w:numPr>
+        <w:rPr>
+          <w:b/>
+          <w:sz w:val="40"/>
+          <w:szCs w:val="40"/>
+          <w:lang w:val="ro-RO"/>
+        </w:rPr>
+      </w:pPr>
+      <w:r>
+        <w:rPr>
+          <w:b/>
+          <w:sz w:val="40"/>
+          <w:szCs w:val="40"/>
+          <w:lang w:val="ro-RO"/>
+        </w:rPr>
+        <w:lastRenderedPageBreak/>
+        <w:t xml:space="preserve"> </w:t>
+      </w:r>
+      <w:r>
+        <w:rPr>
+          <w:rFonts w:cstheme="minorHAnsi"/>
+          <w:b/>
+          <w:sz w:val="40"/>
+          <w:szCs w:val="40"/>
+          <w:lang w:val="ro-RO"/>
+        </w:rPr>
+        <w:t>MVC</w:t>
+      </w:r>
+    </w:p>
+    <w:p>
+      <w:pPr>
+        <w:pStyle w:val="ListParagraph"/>
+        <w:numPr>
+          <w:ilvl w:val="0"/>
+          <w:numId w:val="5"/>
+        </w:numPr>
+        <w:rPr>
+          <w:b/>
+          <w:sz w:val="36"/>
+          <w:szCs w:val="36"/>
+        </w:rPr>
+      </w:pPr>
+      <w:r>
+        <w:rPr>
+          <w:b/>
+          <w:sz w:val="36"/>
+          <w:szCs w:val="36"/>
+        </w:rPr>
+        <w:t>Controllers</w:t>
+      </w:r>
+    </w:p>
+    <w:p>
+      <w:pPr>
+        <w:ind w:left="720" w:firstLine="720"/>
+        <w:rPr>
+          <w:sz w:val="24"/>
+          <w:szCs w:val="24"/>
+        </w:rPr>
+      </w:pPr>
+      <w:r>
+        <w:rPr>
+          <w:sz w:val="24"/>
+          <w:szCs w:val="24"/>
+        </w:rPr>
+        <w:t>ParentController.js</w:t>
+      </w:r>
+    </w:p>
+    <w:p>
+      <w:pPr>
+        <w:ind w:left="360"/>
+        <w:rPr>
+          <w:sz w:val="24"/>
+          <w:szCs w:val="24"/>
+        </w:rPr>
+      </w:pPr>
+      <w:r>
+        <w:rPr>
+          <w:sz w:val="24"/>
+          <w:szCs w:val="24"/>
+        </w:rPr>
+        <w:tab/>
+      </w:r>
+      <w:r>
+        <w:rPr>
+          <w:sz w:val="24"/>
+          <w:szCs w:val="24"/>
+        </w:rPr>
+        <w:tab/>
+      </w:r>
+      <w:r>
+        <w:rPr>
+          <w:sz w:val="24"/>
+          <w:szCs w:val="24"/>
+        </w:rPr>
+        <w:t>KidController.js</w:t>
+      </w:r>
+    </w:p>
+    <w:p>
+      <w:pPr>
+        <w:ind w:left="360"/>
+        <w:rPr>
+          <w:sz w:val="24"/>
+          <w:szCs w:val="24"/>
+        </w:rPr>
+      </w:pPr>
+      <w:r>
+        <w:rPr>
+          <w:sz w:val="24"/>
+          <w:szCs w:val="24"/>
+        </w:rPr>
+        <w:tab/>
+      </w:r>
+      <w:r>
+        <w:rPr>
+          <w:sz w:val="24"/>
+          <w:szCs w:val="24"/>
+        </w:rPr>
+        <w:tab/>
+      </w:r>
+      <w:r>
+        <w:rPr>
+          <w:sz w:val="24"/>
+          <w:szCs w:val="24"/>
+        </w:rPr>
+        <w:t>AddressController.js</w:t>
+      </w:r>
+    </w:p>
+    <w:p>
+      <w:pPr>
+        <w:pStyle w:val="ListParagraph"/>
+        <w:numPr>
+          <w:ilvl w:val="0"/>
+          <w:numId w:val="5"/>
+        </w:numPr>
+        <w:rPr>
+          <w:b/>
+          <w:sz w:val="36"/>
+          <w:szCs w:val="36"/>
+        </w:rPr>
+      </w:pPr>
+      <w:r>
+        <w:rPr>
+          <w:b/>
+          <w:sz w:val="36"/>
+          <w:szCs w:val="36"/>
+        </w:rPr>
+        <w:t>Models</w:t>
+      </w:r>
+    </w:p>
+    <w:p>
+      <w:pPr>
+        <w:ind w:left="360"/>
+        <w:rPr>
+          <w:sz w:val="24"/>
+          <w:szCs w:val="24"/>
+        </w:rPr>
+      </w:pPr>
+      <w:r>
+        <w:rPr>
+          <w:b/>
+          <w:sz w:val="24"/>
+          <w:szCs w:val="24"/>
+        </w:rPr>
+        <w:tab/>
+      </w:r>
+      <w:r>
+        <w:rPr>
+          <w:b/>
+          <w:sz w:val="24"/>
+          <w:szCs w:val="24"/>
+        </w:rPr>
+        <w:tab/>
+      </w:r>
+      <w:r>
+        <w:rPr>
+          <w:sz w:val="24"/>
+          <w:szCs w:val="24"/>
+        </w:rPr>
+        <w:t>ParentsModel.js</w:t>
+      </w:r>
+    </w:p>
+    <w:p>
+      <w:pPr>
+        <w:ind w:left="360"/>
+        <w:rPr>
+          <w:sz w:val="24"/>
+          <w:szCs w:val="24"/>
+        </w:rPr>
+      </w:pPr>
+      <w:r>
+        <w:rPr>
+          <w:sz w:val="24"/>
+          <w:szCs w:val="24"/>
+        </w:rPr>
+        <w:tab/>
+      </w:r>
+      <w:r>
+        <w:rPr>
+          <w:sz w:val="24"/>
+          <w:szCs w:val="24"/>
+        </w:rPr>
+        <w:tab/>
+        <w:t>LoginModel.js</w:t>
+      </w:r>
+    </w:p>
+    <w:p>
+      <w:pPr>
+        <w:ind w:left="360"/>
+        <w:rPr>
+          <w:sz w:val="24"/>
+          <w:szCs w:val="24"/>
+        </w:rPr>
+      </w:pPr>
+      <w:r>
+        <w:rPr>
+          <w:sz w:val="24"/>
+          <w:szCs w:val="24"/>
+        </w:rPr>
+        <w:tab/>
+      </w:r>
+      <w:r>
+        <w:rPr>
+          <w:sz w:val="24"/>
+          <w:szCs w:val="24"/>
+        </w:rPr>
+        <w:tab/>
+        <w:t>AddSensorModel.js</w:t>
+      </w:r>
+    </w:p>
+    <w:p>
+      <w:pPr>
+        <w:ind w:left="360"/>
+        <w:rPr>
+          <w:sz w:val="24"/>
+          <w:szCs w:val="24"/>
+        </w:rPr>
+      </w:pPr>
+      <w:r>
+        <w:rPr>
+          <w:sz w:val="24"/>
+          <w:szCs w:val="24"/>
+        </w:rPr>
+        <w:tab/>
+      </w:r>
+      <w:r>
+        <w:rPr>
+          <w:sz w:val="24"/>
+          <w:szCs w:val="24"/>
+        </w:rPr>
+        <w:tab/>
+      </w:r>
+      <w:r>
+        <w:rPr>
+          <w:sz w:val="24"/>
+          <w:szCs w:val="24"/>
+        </w:rPr>
+        <w:t>NotificationsModel.js</w:t>
+      </w:r>
+    </w:p>
+    <w:p>
+      <w:pPr>
+        <w:ind w:left="360"/>
+        <w:rPr>
+          <w:sz w:val="24"/>
+          <w:szCs w:val="24"/>
+        </w:rPr>
+      </w:pPr>
+      <w:r>
+        <w:rPr>
+          <w:sz w:val="24"/>
+          <w:szCs w:val="24"/>
+        </w:rPr>
+        <w:tab/>
+      </w:r>
+      <w:r>
+        <w:rPr>
+          <w:sz w:val="24"/>
+          <w:szCs w:val="24"/>
+        </w:rPr>
+        <w:tab/>
+      </w:r>
+      <w:r>
+        <w:rPr>
+          <w:sz w:val="24"/>
+          <w:szCs w:val="24"/>
+        </w:rPr>
+        <w:t>SeeKidsModel.js</w:t>
+      </w:r>
+    </w:p>
+    <w:p>
+      <w:pPr>
+        <w:pStyle w:val="ListParagraph"/>
+        <w:numPr>
+          <w:ilvl w:val="0"/>
+          <w:numId w:val="5"/>
+        </w:numPr>
+        <w:rPr>
+          <w:b/>
+          <w:sz w:val="36"/>
+          <w:szCs w:val="36"/>
+        </w:rPr>
+      </w:pPr>
+      <w:r>
+        <w:rPr>
+          <w:b/>
+          <w:sz w:val="36"/>
+          <w:szCs w:val="36"/>
+        </w:rPr>
+        <w:t>View</w:t>
+      </w:r>
+    </w:p>
+    <w:p>
+      <w:pPr>
+        <w:pStyle w:val="ListParagraph"/>
+        <w:numPr>
+          <w:ilvl w:val="1"/>
+          <w:numId w:val="1"/>
+        </w:numPr>
+        <w:rPr>
+          <w:b/>
           <w:sz w:val="32"/>
           <w:szCs w:val="32"/>
-          <w:lang w:val="ro-RO"/>
-        </w:rPr>
-      </w:pPr>
-      <w:r>
-        <w:rPr>
+        </w:rPr>
+      </w:pPr>
+      <w:r>
+        <w:rPr>
+          <w:b/>
+          <w:sz w:val="32"/>
+          <w:szCs w:val="32"/>
+        </w:rPr>
+        <w:t>Html</w:t>
+      </w:r>
+    </w:p>
+    <w:p>
+      <w:pPr>
+        <w:ind w:left="360"/>
+        <w:rPr>
+          <w:sz w:val="24"/>
+          <w:szCs w:val="24"/>
+        </w:rPr>
+      </w:pPr>
+      <w:r>
+        <w:rPr>
+          <w:b/>
+          <w:sz w:val="24"/>
+          <w:szCs w:val="24"/>
+        </w:rPr>
+        <w:tab/>
+      </w:r>
+      <w:r>
+        <w:rPr>
+          <w:b/>
+          <w:sz w:val="24"/>
+          <w:szCs w:val="24"/>
+        </w:rPr>
+        <w:tab/>
+      </w:r>
+      <w:r>
+        <w:rPr>
+          <w:b/>
+          <w:sz w:val="24"/>
+          <w:szCs w:val="24"/>
+        </w:rPr>
+        <w:tab/>
+      </w:r>
+      <w:r>
+        <w:rPr>
+          <w:sz w:val="24"/>
+          <w:szCs w:val="24"/>
+        </w:rPr>
+        <w:t>ActualizareProfil.html</w:t>
+      </w:r>
+    </w:p>
+    <w:p>
+      <w:pPr>
+        <w:ind w:left="360"/>
+        <w:rPr>
+          <w:sz w:val="24"/>
+          <w:szCs w:val="24"/>
+        </w:rPr>
+      </w:pPr>
+      <w:r>
+        <w:rPr>
+          <w:sz w:val="24"/>
+          <w:szCs w:val="24"/>
+        </w:rPr>
+        <w:tab/>
+      </w:r>
+      <w:r>
+        <w:rPr>
+          <w:sz w:val="24"/>
+          <w:szCs w:val="24"/>
+        </w:rPr>
+        <w:tab/>
+      </w:r>
+      <w:r>
+        <w:rPr>
+          <w:sz w:val="24"/>
+          <w:szCs w:val="24"/>
+        </w:rPr>
+        <w:tab/>
+      </w:r>
+      <w:r>
+        <w:rPr>
+          <w:sz w:val="24"/>
+          <w:szCs w:val="24"/>
+        </w:rPr>
+        <w:t>AddSensor.html</w:t>
+      </w:r>
+    </w:p>
+    <w:p>
+      <w:pPr>
+        <w:ind w:left="360"/>
+        <w:rPr>
+          <w:sz w:val="24"/>
+          <w:szCs w:val="24"/>
+        </w:rPr>
+      </w:pPr>
+      <w:r>
+        <w:rPr>
+          <w:sz w:val="24"/>
+          <w:szCs w:val="24"/>
+        </w:rPr>
+        <w:tab/>
+      </w:r>
+      <w:r>
+        <w:rPr>
+          <w:sz w:val="24"/>
+          <w:szCs w:val="24"/>
+        </w:rPr>
+        <w:tab/>
+      </w:r>
+      <w:r>
+        <w:rPr>
+          <w:sz w:val="24"/>
+          <w:szCs w:val="24"/>
+        </w:rPr>
+        <w:tab/>
+      </w:r>
+      <w:r>
+        <w:rPr>
+          <w:sz w:val="24"/>
+          <w:szCs w:val="24"/>
+        </w:rPr>
+        <w:t>ForgotPassword.html</w:t>
+      </w:r>
+    </w:p>
+    <w:p>
+      <w:pPr>
+        <w:ind w:left="360"/>
+        <w:rPr>
+          <w:sz w:val="24"/>
+          <w:szCs w:val="24"/>
+        </w:rPr>
+      </w:pPr>
+      <w:r>
+        <w:rPr>
+          <w:sz w:val="24"/>
+          <w:szCs w:val="24"/>
+        </w:rPr>
+        <w:tab/>
+      </w:r>
+      <w:r>
+        <w:rPr>
+          <w:sz w:val="24"/>
+          <w:szCs w:val="24"/>
+        </w:rPr>
+        <w:tab/>
+      </w:r>
+      <w:r>
+        <w:rPr>
+          <w:sz w:val="24"/>
+          <w:szCs w:val="24"/>
+        </w:rPr>
+        <w:tab/>
+      </w:r>
+      <w:r>
+        <w:rPr>
+          <w:sz w:val="24"/>
+          <w:szCs w:val="24"/>
+        </w:rPr>
+        <w:t>Index.html</w:t>
+      </w:r>
+    </w:p>
+    <w:p>
+      <w:pPr>
+        <w:ind w:left="360"/>
+        <w:rPr>
+          <w:sz w:val="24"/>
+          <w:szCs w:val="24"/>
+        </w:rPr>
+      </w:pPr>
+      <w:r>
+        <w:rPr>
+          <w:sz w:val="24"/>
+          <w:szCs w:val="24"/>
+        </w:rPr>
+        <w:tab/>
+      </w:r>
+      <w:r>
+        <w:rPr>
+          <w:sz w:val="24"/>
+          <w:szCs w:val="24"/>
+        </w:rPr>
+        <w:tab/>
+      </w:r>
+      <w:r>
+        <w:rPr>
+          <w:sz w:val="24"/>
+          <w:szCs w:val="24"/>
+        </w:rPr>
+        <w:tab/>
+      </w:r>
+      <w:r>
+        <w:rPr>
+          <w:sz w:val="24"/>
+          <w:szCs w:val="24"/>
+        </w:rPr>
+        <w:t>Login.html</w:t>
+      </w:r>
+    </w:p>
+    <w:p>
+      <w:pPr>
+        <w:ind w:left="360"/>
+        <w:rPr>
+          <w:sz w:val="24"/>
+          <w:szCs w:val="24"/>
+        </w:rPr>
+      </w:pPr>
+      <w:r>
+        <w:rPr>
+          <w:sz w:val="24"/>
+          <w:szCs w:val="24"/>
+        </w:rPr>
+        <w:tab/>
+      </w:r>
+      <w:r>
+        <w:rPr>
+          <w:sz w:val="24"/>
+          <w:szCs w:val="24"/>
+        </w:rPr>
+        <w:tab/>
+      </w:r>
+      <w:r>
+        <w:rPr>
+          <w:sz w:val="24"/>
+          <w:szCs w:val="24"/>
+        </w:rPr>
+        <w:tab/>
+      </w:r>
+      <w:r>
+        <w:rPr>
+          <w:sz w:val="24"/>
+          <w:szCs w:val="24"/>
+        </w:rPr>
+        <w:t>Map.html</w:t>
+      </w:r>
+    </w:p>
+    <w:p>
+      <w:pPr>
+        <w:ind w:left="360"/>
+        <w:rPr>
+          <w:sz w:val="24"/>
+          <w:szCs w:val="24"/>
+        </w:rPr>
+      </w:pPr>
+      <w:r>
+        <w:rPr>
+          <w:sz w:val="24"/>
+          <w:szCs w:val="24"/>
+        </w:rPr>
+        <w:tab/>
+      </w:r>
+      <w:r>
+        <w:rPr>
+          <w:sz w:val="24"/>
+          <w:szCs w:val="24"/>
+        </w:rPr>
+        <w:tab/>
+      </w:r>
+      <w:r>
+        <w:rPr>
+          <w:sz w:val="24"/>
+          <w:szCs w:val="24"/>
+        </w:rPr>
+        <w:tab/>
+      </w:r>
+      <w:r>
+        <w:rPr>
+          <w:sz w:val="24"/>
+          <w:szCs w:val="24"/>
+        </w:rPr>
+        <w:t>ModificareSenzor.html</w:t>
+      </w:r>
+    </w:p>
+    <w:p>
+      <w:pPr>
+        <w:ind w:left="360"/>
+        <w:rPr>
+          <w:b/>
+          <w:sz w:val="24"/>
+          <w:szCs w:val="24"/>
+        </w:rPr>
+      </w:pPr>
+      <w:r>
+        <w:rPr>
+          <w:sz w:val="24"/>
+          <w:szCs w:val="24"/>
+        </w:rPr>
+        <w:tab/>
+      </w:r>
+      <w:r>
+        <w:rPr>
+          <w:sz w:val="24"/>
+          <w:szCs w:val="24"/>
+        </w:rPr>
+        <w:tab/>
+      </w:r>
+      <w:r>
+        <w:rPr>
+          <w:sz w:val="24"/>
+          <w:szCs w:val="24"/>
+        </w:rPr>
+        <w:tab/>
+      </w:r>
+      <w:r>
+        <w:rPr>
+          <w:sz w:val="24"/>
+          <w:szCs w:val="24"/>
+        </w:rPr>
+        <w:t>SignUp.html</w:t>
+      </w:r>
+    </w:p>
+    <w:p>
+      <w:pPr>
+        <w:pStyle w:val="ListParagraph"/>
+        <w:numPr>
+          <w:ilvl w:val="1"/>
+          <w:numId w:val="1"/>
+        </w:numPr>
+        <w:rPr>
+          <w:b/>
+          <w:sz w:val="32"/>
+          <w:szCs w:val="32"/>
+        </w:rPr>
+      </w:pPr>
+      <w:proofErr w:type="spellStart"/>
+      <w:r>
+        <w:rPr>
+          <w:b/>
+          <w:sz w:val="32"/>
+          <w:szCs w:val="32"/>
+        </w:rPr>
+        <w:t>Css</w:t>
+      </w:r>
+      <w:proofErr w:type="spellEnd"/>
+    </w:p>
+    <w:p>
+      <w:pPr>
+        <w:pStyle w:val="ListParagraph"/>
+        <w:numPr>
+          <w:ilvl w:val="0"/>
+          <w:numId w:val="8"/>
+        </w:numPr>
+        <w:rPr>
+          <w:b/>
+          <w:sz w:val="32"/>
+          <w:szCs w:val="32"/>
+        </w:rPr>
+      </w:pPr>
+      <w:proofErr w:type="spellStart"/>
+      <w:r>
+        <w:rPr>
+          <w:b/>
+          <w:sz w:val="28"/>
+          <w:szCs w:val="28"/>
+        </w:rPr>
+        <w:t>AddSensor</w:t>
+      </w:r>
+      <w:proofErr w:type="spellEnd"/>
+    </w:p>
+    <w:p>
+      <w:pPr>
+        <w:ind w:left="360"/>
+        <w:rPr>
+          <w:sz w:val="24"/>
+          <w:szCs w:val="24"/>
+        </w:rPr>
+      </w:pPr>
+      <w:r>
+        <w:rPr>
+          <w:b/>
+          <w:sz w:val="24"/>
+          <w:szCs w:val="24"/>
+        </w:rPr>
+        <w:tab/>
+      </w:r>
+      <w:r>
+        <w:rPr>
+          <w:b/>
+          <w:sz w:val="24"/>
+          <w:szCs w:val="24"/>
+        </w:rPr>
+        <w:tab/>
+      </w:r>
+      <w:r>
+        <w:rPr>
+          <w:b/>
+          <w:sz w:val="24"/>
+          <w:szCs w:val="24"/>
+        </w:rPr>
+        <w:tab/>
+      </w:r>
+      <w:r>
+        <w:rPr>
+          <w:b/>
+          <w:sz w:val="24"/>
+          <w:szCs w:val="24"/>
+        </w:rPr>
+        <w:tab/>
+      </w:r>
+      <w:r>
+        <w:rPr>
+          <w:sz w:val="24"/>
+          <w:szCs w:val="24"/>
+        </w:rPr>
+        <w:t>Sensor.css</w:t>
+      </w:r>
+    </w:p>
+    <w:p>
+      <w:pPr>
+        <w:ind w:left="360"/>
+        <w:rPr>
+          <w:sz w:val="24"/>
+          <w:szCs w:val="24"/>
+        </w:rPr>
+      </w:pPr>
+      <w:r>
+        <w:rPr>
+          <w:sz w:val="24"/>
+          <w:szCs w:val="24"/>
+        </w:rPr>
+        <w:tab/>
+      </w:r>
+      <w:r>
+        <w:rPr>
+          <w:sz w:val="24"/>
+          <w:szCs w:val="24"/>
+        </w:rPr>
+        <w:tab/>
+      </w:r>
+      <w:r>
+        <w:rPr>
+          <w:sz w:val="24"/>
+          <w:szCs w:val="24"/>
+        </w:rPr>
+        <w:tab/>
+      </w:r>
+      <w:r>
+        <w:rPr>
+          <w:sz w:val="24"/>
+          <w:szCs w:val="24"/>
+        </w:rPr>
+        <w:tab/>
+      </w:r>
+      <w:r>
+        <w:rPr>
+          <w:sz w:val="24"/>
+          <w:szCs w:val="24"/>
+        </w:rPr>
+        <w:t>RespMedium-senzor.css</w:t>
+      </w:r>
+    </w:p>
+    <w:p>
+      <w:pPr>
+        <w:ind w:left="360"/>
+        <w:rPr>
+          <w:sz w:val="24"/>
+          <w:szCs w:val="24"/>
+        </w:rPr>
+      </w:pPr>
+      <w:r>
+        <w:rPr>
+          <w:sz w:val="24"/>
+          <w:szCs w:val="24"/>
+        </w:rPr>
+        <w:tab/>
+      </w:r>
+      <w:r>
+        <w:rPr>
+          <w:sz w:val="24"/>
+          <w:szCs w:val="24"/>
+        </w:rPr>
+        <w:tab/>
+      </w:r>
+      <w:r>
+        <w:rPr>
+          <w:sz w:val="24"/>
+          <w:szCs w:val="24"/>
+        </w:rPr>
+        <w:tab/>
+      </w:r>
+      <w:r>
+        <w:rPr>
+          <w:sz w:val="24"/>
+          <w:szCs w:val="24"/>
+        </w:rPr>
+        <w:tab/>
+      </w:r>
+      <w:r>
+        <w:rPr>
+          <w:sz w:val="24"/>
+          <w:szCs w:val="24"/>
+        </w:rPr>
+        <w:t>RespMedium2-senzor.css</w:t>
+      </w:r>
+    </w:p>
+    <w:p>
+      <w:pPr>
+        <w:ind w:left="2520" w:firstLine="360"/>
+        <w:rPr>
+          <w:sz w:val="24"/>
+          <w:szCs w:val="24"/>
+        </w:rPr>
+      </w:pPr>
+      <w:r>
+        <w:rPr>
+          <w:sz w:val="24"/>
+          <w:szCs w:val="24"/>
+        </w:rPr>
+        <w:lastRenderedPageBreak/>
+        <w:t>RespMedium3-senzor.css</w:t>
+      </w:r>
+    </w:p>
+    <w:p>
+      <w:pPr>
+        <w:ind w:left="2160" w:firstLine="720"/>
+        <w:rPr>
+          <w:sz w:val="24"/>
+          <w:szCs w:val="24"/>
+        </w:rPr>
+      </w:pPr>
+      <w:r>
+        <w:rPr>
+          <w:sz w:val="24"/>
+          <w:szCs w:val="24"/>
+        </w:rPr>
+        <w:t>RespMedium4-senzor.css</w:t>
+      </w:r>
+    </w:p>
+    <w:p>
+      <w:pPr>
+        <w:ind w:left="2520" w:firstLine="360"/>
+        <w:rPr>
+          <w:sz w:val="24"/>
+          <w:szCs w:val="24"/>
+        </w:rPr>
+      </w:pPr>
+      <w:r>
+        <w:rPr>
+          <w:sz w:val="24"/>
+          <w:szCs w:val="24"/>
+        </w:rPr>
+        <w:t>RespSmall-senzor.css</w:t>
+      </w:r>
+    </w:p>
+    <w:p>
+      <w:pPr>
+        <w:ind w:left="2160" w:firstLine="720"/>
+        <w:rPr>
+          <w:sz w:val="24"/>
+          <w:szCs w:val="24"/>
+        </w:rPr>
+      </w:pPr>
+      <w:r>
+        <w:rPr>
+          <w:sz w:val="24"/>
+          <w:szCs w:val="24"/>
+        </w:rPr>
+        <w:t>RespSmall2-senzor.css</w:t>
+      </w:r>
+    </w:p>
+    <w:p>
+      <w:pPr>
+        <w:pStyle w:val="ListParagraph"/>
+        <w:numPr>
+          <w:ilvl w:val="0"/>
+          <w:numId w:val="8"/>
+        </w:numPr>
+        <w:rPr>
+          <w:b/>
+          <w:sz w:val="28"/>
+          <w:szCs w:val="28"/>
+        </w:rPr>
+      </w:pPr>
+      <w:proofErr w:type="spellStart"/>
+      <w:r>
+        <w:rPr>
+          <w:b/>
+          <w:sz w:val="28"/>
+          <w:szCs w:val="28"/>
+        </w:rPr>
+        <w:t>ForgotPassword</w:t>
+      </w:r>
+      <w:proofErr w:type="spellEnd"/>
+    </w:p>
+    <w:p>
+      <w:pPr>
+        <w:ind w:left="360"/>
+        <w:rPr>
+          <w:sz w:val="24"/>
+          <w:szCs w:val="24"/>
+        </w:rPr>
+      </w:pPr>
+      <w:r>
+        <w:rPr>
+          <w:b/>
+          <w:sz w:val="24"/>
+          <w:szCs w:val="24"/>
+        </w:rPr>
+        <w:tab/>
+      </w:r>
+      <w:r>
+        <w:rPr>
+          <w:b/>
+          <w:sz w:val="24"/>
+          <w:szCs w:val="24"/>
+        </w:rPr>
+        <w:tab/>
+      </w:r>
+      <w:r>
+        <w:rPr>
+          <w:b/>
+          <w:sz w:val="24"/>
+          <w:szCs w:val="24"/>
+        </w:rPr>
+        <w:tab/>
+      </w:r>
+      <w:r>
+        <w:rPr>
+          <w:b/>
+          <w:sz w:val="24"/>
+          <w:szCs w:val="24"/>
+        </w:rPr>
+        <w:tab/>
+      </w:r>
+      <w:r>
+        <w:rPr>
+          <w:sz w:val="24"/>
+          <w:szCs w:val="24"/>
+        </w:rPr>
+        <w:t>ForgotPassword.css</w:t>
+      </w:r>
+    </w:p>
+    <w:p>
+      <w:pPr>
+        <w:ind w:left="2520" w:firstLine="360"/>
+        <w:rPr>
+          <w:sz w:val="24"/>
+          <w:szCs w:val="24"/>
+        </w:rPr>
+      </w:pPr>
+      <w:r>
+        <w:rPr>
+          <w:sz w:val="24"/>
+          <w:szCs w:val="24"/>
+        </w:rPr>
+        <w:t>ForgotPasswordMax380.css</w:t>
+      </w:r>
+    </w:p>
+    <w:p>
+      <w:pPr>
+        <w:ind w:left="2160" w:firstLine="720"/>
+        <w:rPr>
+          <w:sz w:val="24"/>
+          <w:szCs w:val="24"/>
+        </w:rPr>
+      </w:pPr>
+      <w:r>
+        <w:rPr>
+          <w:sz w:val="24"/>
+          <w:szCs w:val="24"/>
+        </w:rPr>
+        <w:t>ForgotPasswordMax420.css</w:t>
+      </w:r>
+    </w:p>
+    <w:p>
+      <w:pPr>
+        <w:ind w:left="2880"/>
+        <w:rPr>
+          <w:sz w:val="24"/>
+          <w:szCs w:val="24"/>
+        </w:rPr>
+      </w:pPr>
+      <w:r>
+        <w:rPr>
+          <w:sz w:val="24"/>
+          <w:szCs w:val="24"/>
+        </w:rPr>
+        <w:t>ForgotPasswordMax740.css</w:t>
+      </w:r>
+    </w:p>
+    <w:p>
+      <w:pPr>
+        <w:ind w:left="2880"/>
+        <w:rPr>
+          <w:sz w:val="24"/>
+          <w:szCs w:val="24"/>
+        </w:rPr>
+      </w:pPr>
+      <w:r>
+        <w:rPr>
+          <w:sz w:val="24"/>
+          <w:szCs w:val="24"/>
+        </w:rPr>
+        <w:t>ForgotPasswordMax770.css</w:t>
+      </w:r>
+    </w:p>
+    <w:p>
+      <w:pPr>
+        <w:ind w:left="2520" w:firstLine="360"/>
+        <w:rPr>
+          <w:sz w:val="24"/>
+          <w:szCs w:val="24"/>
+        </w:rPr>
+      </w:pPr>
+      <w:r>
+        <w:rPr>
+          <w:sz w:val="24"/>
+          <w:szCs w:val="24"/>
+        </w:rPr>
+        <w:t>ForgotPasswordMax830.css</w:t>
+      </w:r>
+    </w:p>
+    <w:p>
+      <w:pPr>
+        <w:ind w:left="2160" w:firstLine="720"/>
+        <w:rPr>
+          <w:sz w:val="24"/>
+          <w:szCs w:val="24"/>
+        </w:rPr>
+      </w:pPr>
+      <w:r>
+        <w:rPr>
+          <w:sz w:val="24"/>
+          <w:szCs w:val="24"/>
+        </w:rPr>
+        <w:t>ForgotPasswordMax1300.css</w:t>
+      </w:r>
+    </w:p>
+    <w:p>
+      <w:pPr>
+        <w:pStyle w:val="ListParagraph"/>
+        <w:numPr>
+          <w:ilvl w:val="0"/>
+          <w:numId w:val="8"/>
+        </w:numPr>
+        <w:rPr>
+          <w:b/>
+          <w:sz w:val="28"/>
+          <w:szCs w:val="28"/>
+        </w:rPr>
+      </w:pPr>
+      <w:r>
+        <w:rPr>
+          <w:b/>
+          <w:sz w:val="28"/>
+          <w:szCs w:val="28"/>
+        </w:rPr>
+        <w:t>Index</w:t>
+      </w:r>
+    </w:p>
+    <w:p>
+      <w:pPr>
+        <w:ind w:left="360"/>
+        <w:rPr>
+          <w:sz w:val="24"/>
+          <w:szCs w:val="24"/>
+        </w:rPr>
+      </w:pPr>
+      <w:r>
+        <w:rPr>
+          <w:b/>
+          <w:sz w:val="24"/>
+          <w:szCs w:val="24"/>
+        </w:rPr>
+        <w:tab/>
+      </w:r>
+      <w:r>
+        <w:rPr>
+          <w:b/>
+          <w:sz w:val="24"/>
+          <w:szCs w:val="24"/>
+        </w:rPr>
+        <w:tab/>
+      </w:r>
+      <w:r>
+        <w:rPr>
+          <w:b/>
+          <w:sz w:val="24"/>
+          <w:szCs w:val="24"/>
+        </w:rPr>
+        <w:tab/>
+      </w:r>
+      <w:r>
+        <w:rPr>
+          <w:b/>
+          <w:sz w:val="24"/>
+          <w:szCs w:val="24"/>
+        </w:rPr>
+        <w:tab/>
+      </w:r>
+      <w:r>
+        <w:rPr>
+          <w:sz w:val="24"/>
+          <w:szCs w:val="24"/>
+        </w:rPr>
+        <w:t>Index.css</w:t>
+      </w:r>
+    </w:p>
+    <w:p>
+      <w:pPr>
+        <w:ind w:left="360"/>
+        <w:rPr>
+          <w:sz w:val="24"/>
+          <w:szCs w:val="24"/>
+        </w:rPr>
+      </w:pPr>
+      <w:r>
+        <w:rPr>
+          <w:sz w:val="24"/>
+          <w:szCs w:val="24"/>
+        </w:rPr>
+        <w:tab/>
+      </w:r>
+      <w:r>
+        <w:rPr>
+          <w:sz w:val="24"/>
+          <w:szCs w:val="24"/>
+        </w:rPr>
+        <w:tab/>
+      </w:r>
+      <w:r>
+        <w:rPr>
+          <w:sz w:val="24"/>
+          <w:szCs w:val="24"/>
+        </w:rPr>
+        <w:tab/>
+      </w:r>
+      <w:r>
+        <w:rPr>
+          <w:sz w:val="24"/>
+          <w:szCs w:val="24"/>
+        </w:rPr>
+        <w:tab/>
+      </w:r>
+      <w:r>
+        <w:rPr>
+          <w:sz w:val="24"/>
+          <w:szCs w:val="24"/>
+        </w:rPr>
+        <w:t>RespLarge-index.css</w:t>
+      </w:r>
+    </w:p>
+    <w:p>
+      <w:pPr>
+        <w:ind w:left="360"/>
+        <w:rPr>
+          <w:sz w:val="24"/>
+          <w:szCs w:val="24"/>
+        </w:rPr>
+      </w:pPr>
+      <w:r>
+        <w:rPr>
+          <w:sz w:val="24"/>
+          <w:szCs w:val="24"/>
+        </w:rPr>
+        <w:tab/>
+      </w:r>
+      <w:r>
+        <w:rPr>
+          <w:sz w:val="24"/>
+          <w:szCs w:val="24"/>
+        </w:rPr>
+        <w:tab/>
+      </w:r>
+      <w:r>
+        <w:rPr>
+          <w:sz w:val="24"/>
+          <w:szCs w:val="24"/>
+        </w:rPr>
+        <w:tab/>
+      </w:r>
+      <w:r>
+        <w:rPr>
+          <w:sz w:val="24"/>
+          <w:szCs w:val="24"/>
+        </w:rPr>
+        <w:tab/>
+      </w:r>
+      <w:r>
+        <w:rPr>
+          <w:sz w:val="24"/>
+          <w:szCs w:val="24"/>
+        </w:rPr>
+        <w:t>RespMedium-index.css</w:t>
+      </w:r>
+    </w:p>
+    <w:p>
+      <w:pPr>
+        <w:ind w:left="360"/>
+        <w:rPr>
+          <w:sz w:val="24"/>
+          <w:szCs w:val="24"/>
+        </w:rPr>
+      </w:pPr>
+      <w:r>
+        <w:rPr>
+          <w:sz w:val="24"/>
+          <w:szCs w:val="24"/>
+        </w:rPr>
+        <w:tab/>
+      </w:r>
+      <w:r>
+        <w:rPr>
+          <w:sz w:val="24"/>
+          <w:szCs w:val="24"/>
+        </w:rPr>
+        <w:tab/>
+      </w:r>
+      <w:r>
+        <w:rPr>
+          <w:sz w:val="24"/>
+          <w:szCs w:val="24"/>
+        </w:rPr>
+        <w:tab/>
+      </w:r>
+      <w:r>
+        <w:rPr>
+          <w:sz w:val="24"/>
+          <w:szCs w:val="24"/>
+        </w:rPr>
+        <w:tab/>
+      </w:r>
+      <w:r>
+        <w:rPr>
+          <w:sz w:val="24"/>
+          <w:szCs w:val="24"/>
+        </w:rPr>
+        <w:t>RespMedium2-index.css</w:t>
+      </w:r>
+    </w:p>
+    <w:p>
+      <w:pPr>
+        <w:ind w:left="360"/>
+        <w:rPr>
+          <w:sz w:val="24"/>
+          <w:szCs w:val="24"/>
+        </w:rPr>
+      </w:pPr>
+      <w:r>
+        <w:rPr>
+          <w:sz w:val="24"/>
+          <w:szCs w:val="24"/>
+        </w:rPr>
+        <w:tab/>
+      </w:r>
+      <w:r>
+        <w:rPr>
+          <w:sz w:val="24"/>
+          <w:szCs w:val="24"/>
+        </w:rPr>
+        <w:tab/>
+      </w:r>
+      <w:r>
+        <w:rPr>
+          <w:sz w:val="24"/>
+          <w:szCs w:val="24"/>
+        </w:rPr>
+        <w:tab/>
+      </w:r>
+      <w:r>
+        <w:rPr>
+          <w:sz w:val="24"/>
+          <w:szCs w:val="24"/>
+        </w:rPr>
+        <w:tab/>
+      </w:r>
+      <w:r>
+        <w:rPr>
+          <w:sz w:val="24"/>
+          <w:szCs w:val="24"/>
+        </w:rPr>
+        <w:t>RespMedium3-index.css</w:t>
+      </w:r>
+    </w:p>
+    <w:p>
+      <w:pPr>
+        <w:ind w:left="2520" w:firstLine="360"/>
+        <w:rPr>
+          <w:sz w:val="24"/>
+          <w:szCs w:val="24"/>
+        </w:rPr>
+      </w:pPr>
+      <w:r>
+        <w:rPr>
+          <w:sz w:val="24"/>
+          <w:szCs w:val="24"/>
+        </w:rPr>
+        <w:t>RespMedium4-index.css</w:t>
+      </w:r>
+    </w:p>
+    <w:p>
+      <w:pPr>
+        <w:ind w:left="2160" w:firstLine="720"/>
+        <w:rPr>
+          <w:sz w:val="24"/>
+          <w:szCs w:val="24"/>
+        </w:rPr>
+      </w:pPr>
+      <w:r>
+        <w:rPr>
+          <w:sz w:val="24"/>
+          <w:szCs w:val="24"/>
+        </w:rPr>
+        <w:t>RespSmall-index.css</w:t>
+      </w:r>
+    </w:p>
+    <w:p>
+      <w:pPr>
+        <w:ind w:left="2520" w:firstLine="360"/>
+        <w:rPr>
+          <w:sz w:val="24"/>
+          <w:szCs w:val="24"/>
+        </w:rPr>
+      </w:pPr>
+      <w:r>
+        <w:rPr>
+          <w:sz w:val="24"/>
+          <w:szCs w:val="24"/>
+        </w:rPr>
+        <w:t>RespSmall2-index.css</w:t>
+      </w:r>
+      <w:r>
+        <w:rPr>
+          <w:sz w:val="24"/>
+          <w:szCs w:val="24"/>
+        </w:rPr>
+        <w:tab/>
+      </w:r>
+    </w:p>
+    <w:p>
+      <w:pPr>
+        <w:pStyle w:val="ListParagraph"/>
+        <w:numPr>
+          <w:ilvl w:val="0"/>
+          <w:numId w:val="8"/>
+        </w:numPr>
+        <w:rPr>
+          <w:b/>
+          <w:sz w:val="28"/>
+          <w:szCs w:val="28"/>
+        </w:rPr>
+      </w:pPr>
+      <w:r>
+        <w:rPr>
+          <w:b/>
+          <w:sz w:val="28"/>
+          <w:szCs w:val="28"/>
+        </w:rPr>
+        <w:t>Login</w:t>
+      </w:r>
+    </w:p>
+    <w:p>
+      <w:pPr>
+        <w:ind w:left="360"/>
+        <w:rPr>
+          <w:sz w:val="24"/>
+          <w:szCs w:val="24"/>
+        </w:rPr>
+      </w:pPr>
+      <w:r>
+        <w:rPr>
+          <w:b/>
+          <w:sz w:val="24"/>
+          <w:szCs w:val="24"/>
+        </w:rPr>
+        <w:tab/>
+      </w:r>
+      <w:r>
+        <w:rPr>
+          <w:b/>
+          <w:sz w:val="24"/>
+          <w:szCs w:val="24"/>
+        </w:rPr>
+        <w:tab/>
+      </w:r>
+      <w:r>
+        <w:rPr>
+          <w:b/>
+          <w:sz w:val="24"/>
+          <w:szCs w:val="24"/>
+        </w:rPr>
+        <w:tab/>
+      </w:r>
+      <w:r>
+        <w:rPr>
+          <w:b/>
+          <w:sz w:val="24"/>
+          <w:szCs w:val="24"/>
+        </w:rPr>
+        <w:tab/>
+      </w:r>
+      <w:r>
+        <w:rPr>
+          <w:sz w:val="24"/>
+          <w:szCs w:val="24"/>
+        </w:rPr>
+        <w:t>Login.css</w:t>
+      </w:r>
+    </w:p>
+    <w:p>
+      <w:pPr>
+        <w:ind w:left="360"/>
+        <w:rPr>
+          <w:sz w:val="24"/>
+          <w:szCs w:val="24"/>
+        </w:rPr>
+      </w:pPr>
+      <w:r>
+        <w:rPr>
+          <w:sz w:val="24"/>
+          <w:szCs w:val="24"/>
+        </w:rPr>
+        <w:tab/>
+      </w:r>
+      <w:r>
+        <w:rPr>
+          <w:sz w:val="24"/>
+          <w:szCs w:val="24"/>
+        </w:rPr>
+        <w:tab/>
+      </w:r>
+      <w:r>
+        <w:rPr>
+          <w:sz w:val="24"/>
+          <w:szCs w:val="24"/>
+        </w:rPr>
+        <w:tab/>
+      </w:r>
+      <w:r>
+        <w:rPr>
+          <w:sz w:val="24"/>
+          <w:szCs w:val="24"/>
+        </w:rPr>
+        <w:tab/>
+      </w:r>
+      <w:r>
+        <w:rPr>
+          <w:sz w:val="24"/>
+          <w:szCs w:val="24"/>
+        </w:rPr>
+        <w:t>LoginMax380.css</w:t>
+      </w:r>
+    </w:p>
+    <w:p>
+      <w:pPr>
+        <w:ind w:left="360"/>
+        <w:rPr>
+          <w:sz w:val="24"/>
+          <w:szCs w:val="24"/>
+        </w:rPr>
+      </w:pPr>
+      <w:r>
+        <w:rPr>
+          <w:sz w:val="24"/>
+          <w:szCs w:val="24"/>
+        </w:rPr>
+        <w:tab/>
+      </w:r>
+      <w:r>
+        <w:rPr>
+          <w:sz w:val="24"/>
+          <w:szCs w:val="24"/>
+        </w:rPr>
+        <w:tab/>
+      </w:r>
+      <w:r>
+        <w:rPr>
+          <w:sz w:val="24"/>
+          <w:szCs w:val="24"/>
+        </w:rPr>
+        <w:tab/>
+      </w:r>
+      <w:r>
+        <w:rPr>
+          <w:sz w:val="24"/>
+          <w:szCs w:val="24"/>
+        </w:rPr>
+        <w:tab/>
+      </w:r>
+      <w:r>
+        <w:rPr>
+          <w:sz w:val="24"/>
+          <w:szCs w:val="24"/>
+        </w:rPr>
+        <w:t>LoginMax420.css</w:t>
+      </w:r>
+    </w:p>
+    <w:p>
+      <w:pPr>
+        <w:ind w:left="360"/>
+        <w:rPr>
+          <w:sz w:val="24"/>
+          <w:szCs w:val="24"/>
+        </w:rPr>
+      </w:pPr>
+      <w:r>
+        <w:rPr>
+          <w:sz w:val="24"/>
+          <w:szCs w:val="24"/>
+        </w:rPr>
+        <w:tab/>
+      </w:r>
+      <w:r>
+        <w:rPr>
+          <w:sz w:val="24"/>
+          <w:szCs w:val="24"/>
+        </w:rPr>
+        <w:tab/>
+      </w:r>
+      <w:r>
+        <w:rPr>
+          <w:sz w:val="24"/>
+          <w:szCs w:val="24"/>
+        </w:rPr>
+        <w:tab/>
+      </w:r>
+      <w:r>
+        <w:rPr>
+          <w:sz w:val="24"/>
+          <w:szCs w:val="24"/>
+        </w:rPr>
+        <w:tab/>
+      </w:r>
+      <w:r>
+        <w:rPr>
+          <w:sz w:val="24"/>
+          <w:szCs w:val="24"/>
+        </w:rPr>
+        <w:t>LoginMax450.css</w:t>
+      </w:r>
+    </w:p>
+    <w:p>
+      <w:pPr>
+        <w:ind w:left="360"/>
+        <w:rPr>
+          <w:sz w:val="24"/>
+          <w:szCs w:val="24"/>
+        </w:rPr>
+      </w:pPr>
+      <w:r>
+        <w:rPr>
+          <w:sz w:val="24"/>
+          <w:szCs w:val="24"/>
+        </w:rPr>
+        <w:tab/>
+      </w:r>
+      <w:r>
+        <w:rPr>
+          <w:sz w:val="24"/>
+          <w:szCs w:val="24"/>
+        </w:rPr>
+        <w:tab/>
+      </w:r>
+      <w:r>
+        <w:rPr>
+          <w:sz w:val="24"/>
+          <w:szCs w:val="24"/>
+        </w:rPr>
+        <w:tab/>
+      </w:r>
+      <w:r>
+        <w:rPr>
+          <w:sz w:val="24"/>
+          <w:szCs w:val="24"/>
+        </w:rPr>
+        <w:tab/>
+      </w:r>
+      <w:r>
+        <w:rPr>
+          <w:sz w:val="24"/>
+          <w:szCs w:val="24"/>
+        </w:rPr>
+        <w:t>LoginMax740.css</w:t>
+      </w:r>
+    </w:p>
+    <w:p>
+      <w:pPr>
+        <w:ind w:left="360"/>
+        <w:rPr>
+          <w:sz w:val="24"/>
+          <w:szCs w:val="24"/>
+        </w:rPr>
+      </w:pPr>
+      <w:r>
+        <w:rPr>
+          <w:sz w:val="24"/>
+          <w:szCs w:val="24"/>
+        </w:rPr>
+        <w:lastRenderedPageBreak/>
+        <w:tab/>
+      </w:r>
+      <w:r>
+        <w:rPr>
+          <w:sz w:val="24"/>
+          <w:szCs w:val="24"/>
+        </w:rPr>
+        <w:tab/>
+      </w:r>
+      <w:r>
+        <w:rPr>
+          <w:sz w:val="24"/>
+          <w:szCs w:val="24"/>
+        </w:rPr>
+        <w:tab/>
+      </w:r>
+      <w:r>
+        <w:rPr>
+          <w:sz w:val="24"/>
+          <w:szCs w:val="24"/>
+        </w:rPr>
+        <w:tab/>
+      </w:r>
+      <w:r>
+        <w:rPr>
+          <w:sz w:val="24"/>
+          <w:szCs w:val="24"/>
+        </w:rPr>
+        <w:t>LoginMax770.css</w:t>
+      </w:r>
+    </w:p>
+    <w:p>
+      <w:pPr>
+        <w:ind w:left="360"/>
+        <w:rPr>
+          <w:sz w:val="24"/>
+          <w:szCs w:val="24"/>
+        </w:rPr>
+      </w:pPr>
+      <w:r>
+        <w:rPr>
+          <w:sz w:val="24"/>
+          <w:szCs w:val="24"/>
+        </w:rPr>
+        <w:tab/>
+      </w:r>
+      <w:r>
+        <w:rPr>
+          <w:sz w:val="24"/>
+          <w:szCs w:val="24"/>
+        </w:rPr>
+        <w:tab/>
+      </w:r>
+      <w:r>
+        <w:rPr>
+          <w:sz w:val="24"/>
+          <w:szCs w:val="24"/>
+        </w:rPr>
+        <w:tab/>
+      </w:r>
+      <w:r>
+        <w:rPr>
+          <w:sz w:val="24"/>
+          <w:szCs w:val="24"/>
+        </w:rPr>
+        <w:tab/>
+      </w:r>
+      <w:r>
+        <w:rPr>
+          <w:sz w:val="24"/>
+          <w:szCs w:val="24"/>
+        </w:rPr>
+        <w:t>LoginMax830.css</w:t>
+      </w:r>
+    </w:p>
+    <w:p>
+      <w:pPr>
+        <w:ind w:left="360"/>
+        <w:rPr>
+          <w:sz w:val="24"/>
+          <w:szCs w:val="24"/>
+        </w:rPr>
+      </w:pPr>
+      <w:r>
+        <w:rPr>
+          <w:sz w:val="24"/>
+          <w:szCs w:val="24"/>
+        </w:rPr>
+        <w:tab/>
+      </w:r>
+      <w:r>
+        <w:rPr>
+          <w:sz w:val="24"/>
+          <w:szCs w:val="24"/>
+        </w:rPr>
+        <w:tab/>
+      </w:r>
+      <w:r>
+        <w:rPr>
+          <w:sz w:val="24"/>
+          <w:szCs w:val="24"/>
+        </w:rPr>
+        <w:tab/>
+      </w:r>
+      <w:r>
+        <w:rPr>
+          <w:sz w:val="24"/>
+          <w:szCs w:val="24"/>
+        </w:rPr>
+        <w:tab/>
+      </w:r>
+      <w:r>
+        <w:rPr>
+          <w:sz w:val="24"/>
+          <w:szCs w:val="24"/>
+        </w:rPr>
+        <w:t>LoginMax1030.css</w:t>
+      </w:r>
+    </w:p>
+    <w:p>
+      <w:pPr>
+        <w:pStyle w:val="ListParagraph"/>
+        <w:numPr>
+          <w:ilvl w:val="0"/>
+          <w:numId w:val="8"/>
+        </w:numPr>
+        <w:rPr>
+          <w:b/>
+          <w:sz w:val="28"/>
+          <w:szCs w:val="28"/>
+        </w:rPr>
+      </w:pPr>
+      <w:r>
+        <w:rPr>
+          <w:b/>
+          <w:sz w:val="28"/>
+          <w:szCs w:val="28"/>
+        </w:rPr>
+        <w:t>Map</w:t>
+      </w:r>
+    </w:p>
+    <w:p>
+      <w:pPr>
+        <w:ind w:left="360"/>
+        <w:rPr>
+          <w:sz w:val="24"/>
+          <w:szCs w:val="24"/>
+        </w:rPr>
+      </w:pPr>
+      <w:r>
+        <w:rPr>
+          <w:b/>
+          <w:sz w:val="24"/>
+          <w:szCs w:val="24"/>
+        </w:rPr>
+        <w:tab/>
+      </w:r>
+      <w:r>
+        <w:rPr>
+          <w:b/>
+          <w:sz w:val="24"/>
+          <w:szCs w:val="24"/>
+        </w:rPr>
+        <w:tab/>
+      </w:r>
+      <w:r>
+        <w:rPr>
+          <w:b/>
+          <w:sz w:val="24"/>
+          <w:szCs w:val="24"/>
+        </w:rPr>
+        <w:tab/>
+      </w:r>
+      <w:r>
+        <w:rPr>
+          <w:b/>
+          <w:sz w:val="24"/>
+          <w:szCs w:val="24"/>
+        </w:rPr>
+        <w:tab/>
+      </w:r>
+      <w:r>
+        <w:rPr>
+          <w:sz w:val="24"/>
+          <w:szCs w:val="24"/>
+        </w:rPr>
+        <w:t>Map.css</w:t>
+      </w:r>
+    </w:p>
+    <w:p>
+      <w:pPr>
+        <w:ind w:left="360"/>
+        <w:rPr>
+          <w:sz w:val="24"/>
+          <w:szCs w:val="24"/>
+        </w:rPr>
+      </w:pPr>
+      <w:r>
+        <w:rPr>
+          <w:sz w:val="24"/>
+          <w:szCs w:val="24"/>
+        </w:rPr>
+        <w:tab/>
+      </w:r>
+      <w:r>
+        <w:rPr>
+          <w:sz w:val="24"/>
+          <w:szCs w:val="24"/>
+        </w:rPr>
+        <w:tab/>
+      </w:r>
+      <w:r>
+        <w:rPr>
+          <w:sz w:val="24"/>
+          <w:szCs w:val="24"/>
+        </w:rPr>
+        <w:tab/>
+      </w:r>
+      <w:r>
+        <w:rPr>
+          <w:sz w:val="24"/>
+          <w:szCs w:val="24"/>
+        </w:rPr>
+        <w:tab/>
+      </w:r>
+      <w:r>
+        <w:rPr>
+          <w:sz w:val="24"/>
+          <w:szCs w:val="24"/>
+        </w:rPr>
+        <w:t>RespLarge-map.css</w:t>
+      </w:r>
+    </w:p>
+    <w:p>
+      <w:pPr>
+        <w:ind w:left="360"/>
+        <w:rPr>
+          <w:sz w:val="24"/>
+          <w:szCs w:val="24"/>
+        </w:rPr>
+      </w:pPr>
+      <w:r>
+        <w:rPr>
+          <w:sz w:val="24"/>
+          <w:szCs w:val="24"/>
+        </w:rPr>
+        <w:tab/>
+      </w:r>
+      <w:r>
+        <w:rPr>
+          <w:sz w:val="24"/>
+          <w:szCs w:val="24"/>
+        </w:rPr>
+        <w:tab/>
+      </w:r>
+      <w:r>
+        <w:rPr>
+          <w:sz w:val="24"/>
+          <w:szCs w:val="24"/>
+        </w:rPr>
+        <w:tab/>
+      </w:r>
+      <w:r>
+        <w:rPr>
+          <w:sz w:val="24"/>
+          <w:szCs w:val="24"/>
+        </w:rPr>
+        <w:tab/>
+      </w:r>
+      <w:r>
+        <w:rPr>
+          <w:sz w:val="24"/>
+          <w:szCs w:val="24"/>
+        </w:rPr>
+        <w:t>RespMedium-map.css</w:t>
+      </w:r>
+    </w:p>
+    <w:p>
+      <w:pPr>
+        <w:ind w:left="360"/>
+        <w:rPr>
+          <w:sz w:val="24"/>
+          <w:szCs w:val="24"/>
+        </w:rPr>
+      </w:pPr>
+      <w:r>
+        <w:rPr>
+          <w:sz w:val="24"/>
+          <w:szCs w:val="24"/>
+        </w:rPr>
+        <w:tab/>
+      </w:r>
+      <w:r>
+        <w:rPr>
+          <w:sz w:val="24"/>
+          <w:szCs w:val="24"/>
+        </w:rPr>
+        <w:tab/>
+      </w:r>
+      <w:r>
+        <w:rPr>
+          <w:sz w:val="24"/>
+          <w:szCs w:val="24"/>
+        </w:rPr>
+        <w:tab/>
+      </w:r>
+      <w:r>
+        <w:rPr>
+          <w:sz w:val="24"/>
+          <w:szCs w:val="24"/>
+        </w:rPr>
+        <w:tab/>
+      </w:r>
+      <w:r>
+        <w:rPr>
+          <w:sz w:val="24"/>
+          <w:szCs w:val="24"/>
+        </w:rPr>
+        <w:t>RespMedium2-map.css</w:t>
+      </w:r>
+    </w:p>
+    <w:p>
+      <w:pPr>
+        <w:ind w:left="2520" w:firstLine="360"/>
+        <w:rPr>
+          <w:sz w:val="24"/>
+          <w:szCs w:val="24"/>
+        </w:rPr>
+      </w:pPr>
+      <w:r>
+        <w:rPr>
+          <w:sz w:val="24"/>
+          <w:szCs w:val="24"/>
+        </w:rPr>
+        <w:t>RespMedium3-map.css</w:t>
+      </w:r>
+    </w:p>
+    <w:p>
+      <w:pPr>
+        <w:ind w:left="360"/>
+        <w:rPr>
+          <w:sz w:val="24"/>
+          <w:szCs w:val="24"/>
+        </w:rPr>
+      </w:pPr>
+      <w:r>
+        <w:rPr>
+          <w:sz w:val="24"/>
+          <w:szCs w:val="24"/>
+        </w:rPr>
+        <w:tab/>
+      </w:r>
+      <w:r>
+        <w:rPr>
+          <w:sz w:val="24"/>
+          <w:szCs w:val="24"/>
+        </w:rPr>
+        <w:tab/>
+      </w:r>
+      <w:r>
+        <w:rPr>
+          <w:sz w:val="24"/>
+          <w:szCs w:val="24"/>
+        </w:rPr>
+        <w:tab/>
+      </w:r>
+      <w:r>
+        <w:rPr>
+          <w:sz w:val="24"/>
+          <w:szCs w:val="24"/>
+        </w:rPr>
+        <w:tab/>
+      </w:r>
+      <w:r>
+        <w:rPr>
+          <w:sz w:val="24"/>
+          <w:szCs w:val="24"/>
+        </w:rPr>
+        <w:t>RespMedium4-map.css</w:t>
+      </w:r>
+    </w:p>
+    <w:p>
+      <w:pPr>
+        <w:ind w:left="360"/>
+        <w:rPr>
+          <w:sz w:val="24"/>
+          <w:szCs w:val="24"/>
+        </w:rPr>
+      </w:pPr>
+      <w:r>
+        <w:rPr>
+          <w:sz w:val="24"/>
+          <w:szCs w:val="24"/>
+        </w:rPr>
+        <w:tab/>
+      </w:r>
+      <w:r>
+        <w:rPr>
+          <w:sz w:val="24"/>
+          <w:szCs w:val="24"/>
+        </w:rPr>
+        <w:tab/>
+      </w:r>
+      <w:r>
+        <w:rPr>
+          <w:sz w:val="24"/>
+          <w:szCs w:val="24"/>
+        </w:rPr>
+        <w:tab/>
+      </w:r>
+      <w:r>
+        <w:rPr>
+          <w:sz w:val="24"/>
+          <w:szCs w:val="24"/>
+        </w:rPr>
+        <w:tab/>
+      </w:r>
+      <w:r>
+        <w:rPr>
+          <w:sz w:val="24"/>
+          <w:szCs w:val="24"/>
+        </w:rPr>
+        <w:t>RespSmall-map.css</w:t>
+      </w:r>
+    </w:p>
+    <w:p>
+      <w:pPr>
+        <w:ind w:left="360"/>
+        <w:rPr>
+          <w:sz w:val="24"/>
+          <w:szCs w:val="24"/>
+        </w:rPr>
+      </w:pPr>
+      <w:r>
+        <w:rPr>
+          <w:sz w:val="24"/>
+          <w:szCs w:val="24"/>
+        </w:rPr>
+        <w:tab/>
+      </w:r>
+      <w:r>
+        <w:rPr>
+          <w:sz w:val="24"/>
+          <w:szCs w:val="24"/>
+        </w:rPr>
+        <w:tab/>
+      </w:r>
+      <w:r>
+        <w:rPr>
+          <w:sz w:val="24"/>
+          <w:szCs w:val="24"/>
+        </w:rPr>
+        <w:tab/>
+      </w:r>
+      <w:r>
+        <w:rPr>
+          <w:sz w:val="24"/>
+          <w:szCs w:val="24"/>
+        </w:rPr>
+        <w:tab/>
+      </w:r>
+      <w:r>
+        <w:rPr>
+          <w:sz w:val="24"/>
+          <w:szCs w:val="24"/>
+        </w:rPr>
+        <w:t>RespSmall2-map.css</w:t>
+      </w:r>
+    </w:p>
+    <w:p>
+      <w:pPr>
+        <w:pStyle w:val="ListParagraph"/>
+        <w:numPr>
+          <w:ilvl w:val="0"/>
+          <w:numId w:val="8"/>
+        </w:numPr>
+        <w:rPr>
+          <w:b/>
+          <w:sz w:val="28"/>
+          <w:szCs w:val="28"/>
+        </w:rPr>
+      </w:pPr>
+      <w:proofErr w:type="spellStart"/>
+      <w:r>
+        <w:rPr>
+          <w:b/>
+          <w:sz w:val="28"/>
+          <w:szCs w:val="28"/>
+        </w:rPr>
+        <w:t>ModificareSenzor</w:t>
+      </w:r>
+      <w:proofErr w:type="spellEnd"/>
+    </w:p>
+    <w:p>
+      <w:pPr>
+        <w:ind w:left="360"/>
+        <w:rPr>
+          <w:sz w:val="24"/>
+          <w:szCs w:val="24"/>
+        </w:rPr>
+      </w:pPr>
+      <w:r>
+        <w:rPr>
+          <w:b/>
+          <w:sz w:val="24"/>
+          <w:szCs w:val="24"/>
+        </w:rPr>
+        <w:tab/>
+      </w:r>
+      <w:r>
+        <w:rPr>
+          <w:b/>
+          <w:sz w:val="24"/>
+          <w:szCs w:val="24"/>
+        </w:rPr>
+        <w:tab/>
+      </w:r>
+      <w:r>
+        <w:rPr>
+          <w:b/>
+          <w:sz w:val="24"/>
+          <w:szCs w:val="24"/>
+        </w:rPr>
+        <w:tab/>
+      </w:r>
+      <w:r>
+        <w:rPr>
+          <w:b/>
+          <w:sz w:val="24"/>
+          <w:szCs w:val="24"/>
+        </w:rPr>
+        <w:tab/>
+      </w:r>
+      <w:r>
+        <w:rPr>
+          <w:sz w:val="24"/>
+          <w:szCs w:val="24"/>
+        </w:rPr>
+        <w:t>ModificareSenzor.css</w:t>
+      </w:r>
+    </w:p>
+    <w:p>
+      <w:pPr>
+        <w:ind w:left="360"/>
+        <w:rPr>
+          <w:sz w:val="24"/>
+          <w:szCs w:val="24"/>
+        </w:rPr>
+      </w:pPr>
+      <w:r>
+        <w:rPr>
+          <w:sz w:val="24"/>
+          <w:szCs w:val="24"/>
+        </w:rPr>
+        <w:tab/>
+      </w:r>
+      <w:r>
+        <w:rPr>
+          <w:sz w:val="24"/>
+          <w:szCs w:val="24"/>
+        </w:rPr>
+        <w:tab/>
+      </w:r>
+      <w:r>
+        <w:rPr>
+          <w:sz w:val="24"/>
+          <w:szCs w:val="24"/>
+        </w:rPr>
+        <w:tab/>
+      </w:r>
+      <w:r>
+        <w:rPr>
+          <w:sz w:val="24"/>
+          <w:szCs w:val="24"/>
+        </w:rPr>
+        <w:tab/>
+      </w:r>
+      <w:r>
+        <w:rPr>
+          <w:sz w:val="24"/>
+          <w:szCs w:val="24"/>
+        </w:rPr>
+        <w:t>ModificareSenzorMax380.css</w:t>
+      </w:r>
+    </w:p>
+    <w:p>
+      <w:pPr>
+        <w:ind w:left="360"/>
+        <w:rPr>
+          <w:sz w:val="24"/>
+          <w:szCs w:val="24"/>
+        </w:rPr>
+      </w:pPr>
+      <w:r>
+        <w:rPr>
+          <w:sz w:val="24"/>
+          <w:szCs w:val="24"/>
+        </w:rPr>
+        <w:tab/>
+      </w:r>
+      <w:r>
+        <w:rPr>
+          <w:sz w:val="24"/>
+          <w:szCs w:val="24"/>
+        </w:rPr>
+        <w:tab/>
+      </w:r>
+      <w:r>
+        <w:rPr>
+          <w:sz w:val="24"/>
+          <w:szCs w:val="24"/>
+        </w:rPr>
+        <w:tab/>
+      </w:r>
+      <w:r>
+        <w:rPr>
+          <w:sz w:val="24"/>
+          <w:szCs w:val="24"/>
+        </w:rPr>
+        <w:tab/>
+      </w:r>
+      <w:r>
+        <w:rPr>
+          <w:sz w:val="24"/>
+          <w:szCs w:val="24"/>
+        </w:rPr>
+        <w:t>ModificareSenzorMax420.css</w:t>
+      </w:r>
+    </w:p>
+    <w:p>
+      <w:pPr>
+        <w:ind w:left="360"/>
+        <w:rPr>
+          <w:sz w:val="24"/>
+          <w:szCs w:val="24"/>
+        </w:rPr>
+      </w:pPr>
+      <w:r>
+        <w:rPr>
+          <w:sz w:val="24"/>
+          <w:szCs w:val="24"/>
+        </w:rPr>
+        <w:tab/>
+      </w:r>
+      <w:r>
+        <w:rPr>
+          <w:sz w:val="24"/>
+          <w:szCs w:val="24"/>
+        </w:rPr>
+        <w:tab/>
+      </w:r>
+      <w:r>
+        <w:rPr>
+          <w:sz w:val="24"/>
+          <w:szCs w:val="24"/>
+        </w:rPr>
+        <w:tab/>
+      </w:r>
+      <w:r>
+        <w:rPr>
+          <w:sz w:val="24"/>
+          <w:szCs w:val="24"/>
+        </w:rPr>
+        <w:tab/>
+      </w:r>
+      <w:r>
+        <w:rPr>
+          <w:sz w:val="24"/>
+          <w:szCs w:val="24"/>
+        </w:rPr>
+        <w:t>ModificareSenzorMax650.css</w:t>
+      </w:r>
+    </w:p>
+    <w:p>
+      <w:pPr>
+        <w:ind w:left="360"/>
+        <w:rPr>
+          <w:sz w:val="24"/>
+          <w:szCs w:val="24"/>
+        </w:rPr>
+      </w:pPr>
+      <w:r>
+        <w:rPr>
+          <w:sz w:val="24"/>
+          <w:szCs w:val="24"/>
+        </w:rPr>
+        <w:tab/>
+      </w:r>
+      <w:r>
+        <w:rPr>
+          <w:sz w:val="24"/>
+          <w:szCs w:val="24"/>
+        </w:rPr>
+        <w:tab/>
+      </w:r>
+      <w:r>
+        <w:rPr>
+          <w:sz w:val="24"/>
+          <w:szCs w:val="24"/>
+        </w:rPr>
+        <w:tab/>
+      </w:r>
+      <w:r>
+        <w:rPr>
+          <w:sz w:val="24"/>
+          <w:szCs w:val="24"/>
+        </w:rPr>
+        <w:tab/>
+      </w:r>
+      <w:r>
+        <w:rPr>
+          <w:sz w:val="24"/>
+          <w:szCs w:val="24"/>
+        </w:rPr>
+        <w:t>ModificareSenzorMax820.css</w:t>
+      </w:r>
+    </w:p>
+    <w:p>
+      <w:pPr>
+        <w:ind w:left="360"/>
+        <w:rPr>
+          <w:sz w:val="24"/>
+          <w:szCs w:val="24"/>
+        </w:rPr>
+      </w:pPr>
+      <w:r>
+        <w:rPr>
+          <w:sz w:val="24"/>
+          <w:szCs w:val="24"/>
+        </w:rPr>
+        <w:tab/>
+      </w:r>
+      <w:r>
+        <w:rPr>
+          <w:sz w:val="24"/>
+          <w:szCs w:val="24"/>
+        </w:rPr>
+        <w:tab/>
+      </w:r>
+      <w:r>
+        <w:rPr>
+          <w:sz w:val="24"/>
+          <w:szCs w:val="24"/>
+        </w:rPr>
+        <w:tab/>
+      </w:r>
+      <w:r>
+        <w:rPr>
+          <w:sz w:val="24"/>
+          <w:szCs w:val="24"/>
+        </w:rPr>
+        <w:tab/>
+      </w:r>
+      <w:r>
+        <w:rPr>
+          <w:sz w:val="24"/>
+          <w:szCs w:val="24"/>
+        </w:rPr>
+        <w:t>ModificareSenzorMax1300.css</w:t>
+      </w:r>
+    </w:p>
+    <w:p>
+      <w:pPr>
+        <w:pStyle w:val="ListParagraph"/>
+        <w:numPr>
+          <w:ilvl w:val="0"/>
+          <w:numId w:val="8"/>
+        </w:numPr>
+        <w:rPr>
+          <w:b/>
+          <w:sz w:val="28"/>
+          <w:szCs w:val="28"/>
+        </w:rPr>
+      </w:pPr>
+      <w:proofErr w:type="spellStart"/>
+      <w:r>
+        <w:rPr>
+          <w:b/>
+          <w:sz w:val="28"/>
+          <w:szCs w:val="28"/>
+        </w:rPr>
+        <w:t>SignUp</w:t>
+      </w:r>
+      <w:proofErr w:type="spellEnd"/>
+    </w:p>
+    <w:p>
+      <w:pPr>
+        <w:ind w:left="360"/>
+        <w:rPr>
+          <w:sz w:val="24"/>
+          <w:szCs w:val="24"/>
+        </w:rPr>
+      </w:pPr>
+      <w:r>
+        <w:rPr>
+          <w:b/>
+          <w:sz w:val="24"/>
+          <w:szCs w:val="24"/>
+        </w:rPr>
+        <w:tab/>
+      </w:r>
+      <w:r>
+        <w:rPr>
+          <w:b/>
+          <w:sz w:val="24"/>
+          <w:szCs w:val="24"/>
+        </w:rPr>
+        <w:tab/>
+      </w:r>
+      <w:r>
+        <w:rPr>
+          <w:b/>
+          <w:sz w:val="24"/>
+          <w:szCs w:val="24"/>
+        </w:rPr>
+        <w:tab/>
+      </w:r>
+      <w:r>
+        <w:rPr>
+          <w:b/>
+          <w:sz w:val="24"/>
+          <w:szCs w:val="24"/>
+        </w:rPr>
+        <w:tab/>
+      </w:r>
+      <w:r>
+        <w:rPr>
+          <w:sz w:val="24"/>
+          <w:szCs w:val="24"/>
+        </w:rPr>
+        <w:t>SignUp.css</w:t>
+      </w:r>
+    </w:p>
+    <w:p>
+      <w:pPr>
+        <w:ind w:left="360"/>
+        <w:rPr>
+          <w:sz w:val="24"/>
+          <w:szCs w:val="24"/>
+        </w:rPr>
+      </w:pPr>
+      <w:r>
+        <w:rPr>
+          <w:sz w:val="24"/>
+          <w:szCs w:val="24"/>
+        </w:rPr>
+        <w:tab/>
+      </w:r>
+      <w:r>
+        <w:rPr>
+          <w:sz w:val="24"/>
+          <w:szCs w:val="24"/>
+        </w:rPr>
+        <w:tab/>
+      </w:r>
+      <w:r>
+        <w:rPr>
+          <w:sz w:val="24"/>
+          <w:szCs w:val="24"/>
+        </w:rPr>
+        <w:tab/>
+      </w:r>
+      <w:r>
+        <w:rPr>
+          <w:sz w:val="24"/>
+          <w:szCs w:val="24"/>
+        </w:rPr>
+        <w:tab/>
+      </w:r>
+      <w:r>
+        <w:rPr>
+          <w:sz w:val="24"/>
+          <w:szCs w:val="24"/>
+        </w:rPr>
+        <w:t>SignUpMax380.css</w:t>
+      </w:r>
+    </w:p>
+    <w:p>
+      <w:pPr>
+        <w:ind w:left="360"/>
+        <w:rPr>
+          <w:sz w:val="24"/>
+          <w:szCs w:val="24"/>
+        </w:rPr>
+      </w:pPr>
+      <w:r>
+        <w:rPr>
+          <w:sz w:val="24"/>
+          <w:szCs w:val="24"/>
+        </w:rPr>
+        <w:tab/>
+      </w:r>
+      <w:r>
+        <w:rPr>
+          <w:sz w:val="24"/>
+          <w:szCs w:val="24"/>
+        </w:rPr>
+        <w:tab/>
+      </w:r>
+      <w:r>
+        <w:rPr>
+          <w:sz w:val="24"/>
+          <w:szCs w:val="24"/>
+        </w:rPr>
+        <w:tab/>
+      </w:r>
+      <w:r>
+        <w:rPr>
+          <w:sz w:val="24"/>
+          <w:szCs w:val="24"/>
+        </w:rPr>
+        <w:tab/>
+      </w:r>
+      <w:r>
+        <w:rPr>
+          <w:sz w:val="24"/>
+          <w:szCs w:val="24"/>
+        </w:rPr>
+        <w:t>SignUpMax420.css</w:t>
+      </w:r>
+    </w:p>
+    <w:p>
+      <w:pPr>
+        <w:ind w:left="360"/>
+        <w:rPr>
+          <w:sz w:val="24"/>
+          <w:szCs w:val="24"/>
+        </w:rPr>
+      </w:pPr>
+      <w:r>
+        <w:rPr>
+          <w:sz w:val="24"/>
+          <w:szCs w:val="24"/>
+        </w:rPr>
+        <w:tab/>
+      </w:r>
+      <w:r>
+        <w:rPr>
+          <w:sz w:val="24"/>
+          <w:szCs w:val="24"/>
+        </w:rPr>
+        <w:tab/>
+      </w:r>
+      <w:r>
+        <w:rPr>
+          <w:sz w:val="24"/>
+          <w:szCs w:val="24"/>
+        </w:rPr>
+        <w:tab/>
+      </w:r>
+      <w:r>
+        <w:rPr>
+          <w:sz w:val="24"/>
+          <w:szCs w:val="24"/>
+        </w:rPr>
+        <w:tab/>
+      </w:r>
+      <w:r>
+        <w:rPr>
+          <w:sz w:val="24"/>
+          <w:szCs w:val="24"/>
+        </w:rPr>
+        <w:t>SignUpMax740.css</w:t>
+      </w:r>
+    </w:p>
+    <w:p>
+      <w:pPr>
+        <w:ind w:left="360"/>
+        <w:rPr>
+          <w:sz w:val="24"/>
+          <w:szCs w:val="24"/>
+        </w:rPr>
+      </w:pPr>
+      <w:r>
+        <w:rPr>
+          <w:sz w:val="24"/>
+          <w:szCs w:val="24"/>
+        </w:rPr>
+        <w:tab/>
+      </w:r>
+      <w:r>
+        <w:rPr>
+          <w:sz w:val="24"/>
+          <w:szCs w:val="24"/>
+        </w:rPr>
+        <w:tab/>
+      </w:r>
+      <w:r>
+        <w:rPr>
+          <w:sz w:val="24"/>
+          <w:szCs w:val="24"/>
+        </w:rPr>
+        <w:tab/>
+      </w:r>
+      <w:r>
+        <w:rPr>
+          <w:sz w:val="24"/>
+          <w:szCs w:val="24"/>
+        </w:rPr>
+        <w:tab/>
+      </w:r>
+      <w:r>
+        <w:rPr>
+          <w:sz w:val="24"/>
+          <w:szCs w:val="24"/>
+        </w:rPr>
+        <w:t>SignUpMax770.css</w:t>
+      </w:r>
+    </w:p>
+    <w:p>
+      <w:pPr>
+        <w:ind w:left="360"/>
+        <w:rPr>
+          <w:sz w:val="24"/>
+          <w:szCs w:val="24"/>
+        </w:rPr>
+      </w:pPr>
+      <w:r>
+        <w:rPr>
+          <w:sz w:val="24"/>
+          <w:szCs w:val="24"/>
+        </w:rPr>
+        <w:tab/>
+      </w:r>
+      <w:r>
+        <w:rPr>
+          <w:sz w:val="24"/>
+          <w:szCs w:val="24"/>
+        </w:rPr>
+        <w:tab/>
+      </w:r>
+      <w:r>
+        <w:rPr>
+          <w:sz w:val="24"/>
+          <w:szCs w:val="24"/>
+        </w:rPr>
+        <w:tab/>
+      </w:r>
+      <w:r>
+        <w:rPr>
+          <w:sz w:val="24"/>
+          <w:szCs w:val="24"/>
+        </w:rPr>
+        <w:tab/>
+      </w:r>
+      <w:r>
+        <w:rPr>
+          <w:sz w:val="24"/>
+          <w:szCs w:val="24"/>
+        </w:rPr>
+        <w:t>SignUpMax830.css</w:t>
+      </w:r>
+    </w:p>
+    <w:p>
+      <w:pPr>
+        <w:ind w:left="360"/>
+        <w:rPr>
+          <w:sz w:val="24"/>
+          <w:szCs w:val="24"/>
+        </w:rPr>
+      </w:pPr>
+      <w:r>
+        <w:rPr>
+          <w:sz w:val="24"/>
+          <w:szCs w:val="24"/>
+        </w:rPr>
+        <w:tab/>
+      </w:r>
+      <w:r>
+        <w:rPr>
+          <w:sz w:val="24"/>
+          <w:szCs w:val="24"/>
+        </w:rPr>
+        <w:tab/>
+      </w:r>
+      <w:r>
+        <w:rPr>
+          <w:sz w:val="24"/>
+          <w:szCs w:val="24"/>
+        </w:rPr>
+        <w:tab/>
+      </w:r>
+      <w:r>
+        <w:rPr>
+          <w:sz w:val="24"/>
+          <w:szCs w:val="24"/>
+        </w:rPr>
+        <w:tab/>
+      </w:r>
+      <w:r>
+        <w:rPr>
+          <w:sz w:val="24"/>
+          <w:szCs w:val="24"/>
+        </w:rPr>
+        <w:t>SignUpMax1030.css</w:t>
+      </w:r>
+    </w:p>
+    <w:p>
+      <w:pPr>
+        <w:ind w:left="360"/>
+        <w:rPr>
+          <w:b/>
+          <w:sz w:val="24"/>
+          <w:szCs w:val="24"/>
+        </w:rPr>
+      </w:pPr>
+      <w:r>
+        <w:rPr>
+          <w:sz w:val="24"/>
+          <w:szCs w:val="24"/>
+        </w:rPr>
+        <w:lastRenderedPageBreak/>
+        <w:tab/>
+      </w:r>
+      <w:r>
+        <w:rPr>
+          <w:sz w:val="24"/>
+          <w:szCs w:val="24"/>
+        </w:rPr>
+        <w:tab/>
+      </w:r>
+      <w:r>
+        <w:rPr>
+          <w:sz w:val="24"/>
+          <w:szCs w:val="24"/>
+        </w:rPr>
+        <w:tab/>
+      </w:r>
+      <w:r>
+        <w:rPr>
+          <w:sz w:val="24"/>
+          <w:szCs w:val="24"/>
+        </w:rPr>
+        <w:tab/>
+      </w:r>
+      <w:r>
+        <w:rPr>
+          <w:sz w:val="24"/>
+          <w:szCs w:val="24"/>
+        </w:rPr>
+        <w:t>SignUpMax1370.css</w:t>
+      </w:r>
+      <w:r>
+        <w:rPr>
+          <w:b/>
+          <w:sz w:val="24"/>
+          <w:szCs w:val="24"/>
+        </w:rPr>
+        <w:tab/>
+      </w:r>
+      <w:r>
+        <w:rPr>
+          <w:b/>
+          <w:sz w:val="24"/>
+          <w:szCs w:val="24"/>
+        </w:rPr>
+        <w:tab/>
+      </w:r>
+    </w:p>
+    <w:p>
+      <w:pPr>
+        <w:ind w:left="360"/>
+        <w:rPr>
+          <w:sz w:val="24"/>
+          <w:szCs w:val="24"/>
+        </w:rPr>
+      </w:pPr>
+    </w:p>
+    <w:p>
+      <w:pPr>
+        <w:pStyle w:val="ListParagraph"/>
+        <w:numPr>
+          <w:ilvl w:val="0"/>
+          <w:numId w:val="3"/>
+        </w:numPr>
+        <w:rPr>
+          <w:rFonts w:cstheme="minorHAnsi"/>
+          <w:b/>
           <w:sz w:val="40"/>
           <w:szCs w:val="40"/>
         </w:rPr>
-        <w:tab/>
-      </w:r>
-      <w:r>
-        <w:rPr>
+      </w:pPr>
+      <w:proofErr w:type="spellStart"/>
+      <w:r>
+        <w:rPr>
+          <w:rFonts w:cstheme="minorHAnsi"/>
+          <w:b/>
           <w:sz w:val="40"/>
           <w:szCs w:val="40"/>
-        </w:rPr>
-        <w:tab/>
-      </w:r>
-      <w:r>
-        <w:rPr>
+          <w:shd w:val="clear" w:color="auto" w:fill="FFFFFF"/>
+        </w:rPr>
+        <w:t>Împ</w:t>
+      </w:r>
+      <w:proofErr w:type="spellEnd"/>
+      <w:r>
+        <w:rPr>
+          <w:rFonts w:cstheme="minorHAnsi"/>
+          <w:b/>
           <w:sz w:val="40"/>
           <w:szCs w:val="40"/>
-        </w:rPr>
-        <w:tab/>
-      </w:r>
-      <w:r>
-        <w:rPr>
-          <w:sz w:val="40"/>
-          <w:szCs w:val="40"/>
-        </w:rPr>
-        <w:tab/>
-      </w:r>
-      <w:r>
-        <w:rPr>
-          <w:sz w:val="40"/>
-          <w:szCs w:val="40"/>
-        </w:rPr>
-        <w:tab/>
-      </w:r>
+          <w:lang w:val="ro-RO"/>
+        </w:rPr>
+        <w:t>ărțire taskuri</w:t>
+      </w:r>
+    </w:p>
+    <w:p>
+      <w:pPr>
+        <w:ind w:left="360"/>
+        <w:rPr>
+          <w:b/>
+          <w:sz w:val="36"/>
+          <w:szCs w:val="36"/>
+        </w:rPr>
+      </w:pPr>
       <w:proofErr w:type="spellStart"/>
       <w:r>
         <w:rPr>
-          <w:sz w:val="32"/>
-          <w:szCs w:val="32"/>
-        </w:rPr>
-        <w:t>Arhitectur</w:t>
+          <w:b/>
+          <w:sz w:val="36"/>
+          <w:szCs w:val="36"/>
+        </w:rPr>
+        <w:t>Rotaru</w:t>
       </w:r>
       <w:proofErr w:type="spellEnd"/>
       <w:r>
         <w:rPr>
-          <w:sz w:val="32"/>
-          <w:szCs w:val="32"/>
+          <w:b/>
+          <w:sz w:val="36"/>
+          <w:szCs w:val="36"/>
+        </w:rPr>
+        <w:t xml:space="preserve"> Alexandra:</w:t>
+      </w:r>
+    </w:p>
+    <w:p>
+      <w:pPr>
+        <w:ind w:left="360"/>
+        <w:rPr>
+          <w:sz w:val="24"/>
+          <w:szCs w:val="24"/>
+        </w:rPr>
+      </w:pPr>
+      <w:r>
+        <w:rPr>
+          <w:sz w:val="24"/>
+          <w:szCs w:val="24"/>
+        </w:rPr>
+        <w:tab/>
+        <w:t>ParentController.js</w:t>
+      </w:r>
+    </w:p>
+    <w:p>
+      <w:pPr>
+        <w:ind w:left="360"/>
+        <w:rPr>
+          <w:sz w:val="24"/>
+          <w:szCs w:val="24"/>
+        </w:rPr>
+      </w:pPr>
+      <w:r>
+        <w:rPr>
+          <w:sz w:val="24"/>
+          <w:szCs w:val="24"/>
+        </w:rPr>
+        <w:tab/>
+        <w:t>AddressController.js</w:t>
+      </w:r>
+      <w:bookmarkStart w:id="0" w:name="_GoBack"/>
+      <w:bookmarkEnd w:id="0"/>
+    </w:p>
+    <w:p>
+      <w:pPr>
+        <w:ind w:left="360"/>
+        <w:rPr>
+          <w:sz w:val="24"/>
+          <w:szCs w:val="24"/>
+        </w:rPr>
+      </w:pPr>
+      <w:r>
+        <w:rPr>
+          <w:sz w:val="24"/>
+          <w:szCs w:val="24"/>
+        </w:rPr>
+        <w:tab/>
+        <w:t>ParentsModel.js</w:t>
+      </w:r>
+    </w:p>
+    <w:p>
+      <w:pPr>
+        <w:ind w:left="360"/>
+        <w:rPr>
+          <w:sz w:val="24"/>
+          <w:szCs w:val="24"/>
+        </w:rPr>
+      </w:pPr>
+      <w:r>
+        <w:rPr>
+          <w:sz w:val="24"/>
+          <w:szCs w:val="24"/>
+        </w:rPr>
+        <w:tab/>
+        <w:t>NotificationModel.js</w:t>
+      </w:r>
+    </w:p>
+    <w:p>
+      <w:pPr>
+        <w:ind w:left="360"/>
+        <w:rPr>
+          <w:sz w:val="24"/>
+          <w:szCs w:val="24"/>
+        </w:rPr>
+      </w:pPr>
+      <w:r>
+        <w:rPr>
+          <w:sz w:val="24"/>
+          <w:szCs w:val="24"/>
+        </w:rPr>
+        <w:tab/>
+        <w:t>SendEmail.js</w:t>
+      </w:r>
+    </w:p>
+    <w:p>
+      <w:pPr>
+        <w:ind w:left="360"/>
+        <w:rPr>
+          <w:b/>
+          <w:sz w:val="36"/>
+          <w:szCs w:val="36"/>
+        </w:rPr>
+      </w:pPr>
+      <w:r>
+        <w:rPr>
+          <w:b/>
+          <w:sz w:val="36"/>
+          <w:szCs w:val="36"/>
+        </w:rPr>
+        <w:t>Z</w:t>
+      </w:r>
+      <w:r>
+        <w:rPr>
+          <w:b/>
+          <w:sz w:val="36"/>
+          <w:szCs w:val="36"/>
           <w:lang w:val="ro-RO"/>
         </w:rPr>
         <w:t>ă</w:t>
       </w:r>
-    </w:p>
-    <w:p>
-      <w:pPr>
-        <w:ind w:firstLine="720"/>
+      <w:proofErr w:type="spellStart"/>
+      <w:r>
+        <w:rPr>
+          <w:b/>
+          <w:sz w:val="36"/>
+          <w:szCs w:val="36"/>
+        </w:rPr>
+        <w:t>nceanu</w:t>
+      </w:r>
+      <w:proofErr w:type="spellEnd"/>
+      <w:r>
+        <w:rPr>
+          <w:b/>
+          <w:sz w:val="36"/>
+          <w:szCs w:val="36"/>
+        </w:rPr>
+        <w:t xml:space="preserve"> Robert:</w:t>
+      </w:r>
+    </w:p>
+    <w:p>
+      <w:pPr>
+        <w:ind w:left="360"/>
+        <w:rPr>
+          <w:sz w:val="24"/>
+          <w:szCs w:val="24"/>
+        </w:rPr>
+      </w:pPr>
+      <w:r>
+        <w:rPr>
+          <w:sz w:val="24"/>
+          <w:szCs w:val="24"/>
+        </w:rPr>
+        <w:tab/>
+        <w:t>KidController.js</w:t>
+      </w:r>
+    </w:p>
+    <w:p>
+      <w:pPr>
+        <w:ind w:left="360"/>
+        <w:rPr>
+          <w:sz w:val="24"/>
+          <w:szCs w:val="24"/>
+        </w:rPr>
+      </w:pPr>
+      <w:r>
+        <w:rPr>
+          <w:sz w:val="24"/>
+          <w:szCs w:val="24"/>
+        </w:rPr>
+        <w:tab/>
+        <w:t>LoginModel.js</w:t>
+      </w:r>
+    </w:p>
+    <w:p>
+      <w:pPr>
+        <w:ind w:left="360"/>
+        <w:rPr>
+          <w:sz w:val="24"/>
+          <w:szCs w:val="24"/>
+        </w:rPr>
+      </w:pPr>
+      <w:r>
+        <w:rPr>
+          <w:sz w:val="24"/>
+          <w:szCs w:val="24"/>
+        </w:rPr>
+        <w:tab/>
+        <w:t>AddSensorModel.js</w:t>
+      </w:r>
+    </w:p>
+    <w:p>
+      <w:pPr>
+        <w:ind w:left="360"/>
+        <w:rPr>
+          <w:sz w:val="24"/>
+          <w:szCs w:val="24"/>
+        </w:rPr>
+      </w:pPr>
+      <w:r>
+        <w:rPr>
+          <w:sz w:val="24"/>
+          <w:szCs w:val="24"/>
+        </w:rPr>
+        <w:tab/>
+        <w:t>SeeKidsModel.js</w:t>
+      </w:r>
+    </w:p>
+    <w:p>
+      <w:pPr>
+        <w:pStyle w:val="ListParagraph"/>
+        <w:ind w:left="2160"/>
         <w:rPr>
           <w:sz w:val="24"/>
           <w:szCs w:val="24"/>
           <w:lang w:val="ro-RO"/>
         </w:rPr>
       </w:pPr>
-      <w:r>
-        <w:rPr>
-          <w:sz w:val="24"/>
-          <w:szCs w:val="24"/>
-          <w:lang w:val="ro-RO"/>
-        </w:rPr>
-        <w:t xml:space="preserve">Aplicația este destinată persoanelor care au copii și sunt îngrijorați, nu au încredere în ei sau pur și simplu nu sunt împăcați cu anturajul acestora. Poate fi folosită în special de părinții ai căror copii sunt mici, și </w:t>
-      </w:r>
-      <w:r>
-        <w:rPr>
-          <w:sz w:val="24"/>
-          <w:szCs w:val="24"/>
-          <w:lang w:val="ro-RO"/>
-        </w:rPr>
-        <w:t>doresc să-i trimită singuri afară. Locația copiilor va fi afișată pe o hartă, în timp real. Există și posibilitatea de a vedea și anturajul copilului care se dorește a fi monitorizat.</w:t>
-      </w:r>
-      <w:r>
-        <w:rPr>
-          <w:sz w:val="24"/>
-          <w:szCs w:val="24"/>
-          <w:lang w:val="ro-RO"/>
-        </w:rPr>
-        <w:t xml:space="preserve"> </w:t>
-      </w:r>
-    </w:p>
-    <w:p>
-      <w:pPr>
-        <w:rPr>
-          <w:b/>
-          <w:sz w:val="24"/>
-          <w:szCs w:val="24"/>
-        </w:rPr>
-      </w:pPr>
-      <w:r>
-        <w:rPr>
-          <w:b/>
-          <w:sz w:val="24"/>
-          <w:szCs w:val="24"/>
-          <w:lang w:val="ro-RO"/>
-        </w:rPr>
-        <w:t>SingIn</w:t>
-      </w:r>
-      <w:r>
-        <w:rPr>
-          <w:b/>
-          <w:sz w:val="24"/>
-          <w:szCs w:val="24"/>
-        </w:rPr>
-        <w:t>:</w:t>
-      </w:r>
-    </w:p>
-    <w:p>
-      <w:pPr>
-        <w:rPr>
-          <w:sz w:val="24"/>
-          <w:szCs w:val="24"/>
-          <w:lang w:val="ro-RO"/>
-        </w:rPr>
-      </w:pPr>
-      <w:r>
-        <w:rPr>
-          <w:sz w:val="24"/>
-          <w:szCs w:val="24"/>
-        </w:rPr>
-        <w:tab/>
-      </w:r>
-      <w:proofErr w:type="spellStart"/>
-      <w:r>
-        <w:rPr>
-          <w:sz w:val="24"/>
-          <w:szCs w:val="24"/>
-        </w:rPr>
-        <w:t>Pentru</w:t>
-      </w:r>
-      <w:proofErr w:type="spellEnd"/>
-      <w:r>
-        <w:rPr>
-          <w:sz w:val="24"/>
-          <w:szCs w:val="24"/>
-        </w:rPr>
-        <w:t xml:space="preserve"> a </w:t>
-      </w:r>
-      <w:proofErr w:type="spellStart"/>
-      <w:r>
-        <w:rPr>
-          <w:sz w:val="24"/>
-          <w:szCs w:val="24"/>
-        </w:rPr>
-        <w:t>putea</w:t>
-      </w:r>
-      <w:proofErr w:type="spellEnd"/>
-      <w:r>
-        <w:rPr>
-          <w:sz w:val="24"/>
-          <w:szCs w:val="24"/>
-        </w:rPr>
-        <w:t xml:space="preserve"> </w:t>
-      </w:r>
-      <w:proofErr w:type="spellStart"/>
-      <w:r>
-        <w:rPr>
-          <w:sz w:val="24"/>
-          <w:szCs w:val="24"/>
-        </w:rPr>
-        <w:t>folosi</w:t>
-      </w:r>
-      <w:proofErr w:type="spellEnd"/>
-      <w:r>
-        <w:rPr>
-          <w:sz w:val="24"/>
-          <w:szCs w:val="24"/>
-        </w:rPr>
-        <w:t xml:space="preserve"> </w:t>
-      </w:r>
-      <w:proofErr w:type="spellStart"/>
-      <w:r>
-        <w:rPr>
-          <w:sz w:val="24"/>
-          <w:szCs w:val="24"/>
-        </w:rPr>
-        <w:t>aplica</w:t>
-      </w:r>
-      <w:proofErr w:type="spellEnd"/>
-      <w:r>
-        <w:rPr>
-          <w:sz w:val="24"/>
-          <w:szCs w:val="24"/>
-          <w:lang w:val="ro-RO"/>
-        </w:rPr>
-        <w:t xml:space="preserve">ția, utilizatorul trebuie </w:t>
-      </w:r>
-      <w:proofErr w:type="gramStart"/>
-      <w:r>
-        <w:rPr>
-          <w:sz w:val="24"/>
-          <w:szCs w:val="24"/>
-          <w:lang w:val="ro-RO"/>
-        </w:rPr>
-        <w:t>să</w:t>
-      </w:r>
-      <w:proofErr w:type="gramEnd"/>
-      <w:r>
-        <w:rPr>
-          <w:sz w:val="24"/>
-          <w:szCs w:val="24"/>
-          <w:lang w:val="ro-RO"/>
-        </w:rPr>
-        <w:t xml:space="preserve"> completeze un formular în urma căruia va fi creat un cont de utilizator. Toate  informațiile pe care acesta le va trece vor fi introduse în baza de date, numită ParinteUser. După efectuarea acestei operații acesta va fi trimis pe pagina principală care va conține harta de monitorizare a copiilor.</w:t>
-      </w:r>
-    </w:p>
-    <w:p>
-      <w:pPr>
-        <w:rPr>
-          <w:b/>
-          <w:sz w:val="24"/>
-          <w:szCs w:val="24"/>
-        </w:rPr>
-      </w:pPr>
-      <w:r>
-        <w:rPr>
-          <w:b/>
-          <w:sz w:val="24"/>
-          <w:szCs w:val="24"/>
-          <w:lang w:val="ro-RO"/>
-        </w:rPr>
-        <w:t>Login</w:t>
-      </w:r>
-      <w:r>
-        <w:rPr>
-          <w:b/>
-          <w:sz w:val="24"/>
-          <w:szCs w:val="24"/>
-        </w:rPr>
-        <w:t>:</w:t>
-      </w:r>
-    </w:p>
-    <w:p>
-      <w:pPr>
-        <w:rPr>
-          <w:sz w:val="24"/>
-          <w:szCs w:val="24"/>
-          <w:lang w:val="ro-RO"/>
-        </w:rPr>
-      </w:pPr>
-      <w:r>
-        <w:rPr>
-          <w:sz w:val="24"/>
-          <w:szCs w:val="24"/>
-          <w:lang w:val="ro-RO"/>
-        </w:rPr>
-        <w:tab/>
-        <w:t>După ce utilizatorul va completa datele cu care acesta s-a înscris in aplicația noastră, prin completarea formularul</w:t>
-      </w:r>
-      <w:r>
-        <w:rPr>
-          <w:sz w:val="24"/>
-          <w:szCs w:val="24"/>
-          <w:lang w:val="ro-RO"/>
-        </w:rPr>
-        <w:t>ui de SingIn (email și parolă) se va face o verificare dacă acestea corespund. În cazul în care datele sunt corecte acesta va fi redirecționat pe pagina principală (cea cu harta)</w:t>
-      </w:r>
-      <w:r>
-        <w:rPr>
-          <w:sz w:val="24"/>
-          <w:szCs w:val="24"/>
-        </w:rPr>
-        <w:t xml:space="preserve">; </w:t>
-      </w:r>
-      <w:r>
-        <w:rPr>
-          <w:sz w:val="24"/>
-          <w:szCs w:val="24"/>
-          <w:lang w:val="ro-RO"/>
-        </w:rPr>
-        <w:t>în caz contrar acesta va fi anunțat ca a introdus datele greșite.</w:t>
-      </w:r>
-    </w:p>
-    <w:p>
-      <w:pPr>
-        <w:rPr>
-          <w:b/>
-          <w:sz w:val="24"/>
-          <w:szCs w:val="24"/>
-        </w:rPr>
-      </w:pPr>
-      <w:r>
-        <w:rPr>
-          <w:b/>
-          <w:sz w:val="24"/>
-          <w:szCs w:val="24"/>
-          <w:lang w:val="ro-RO"/>
-        </w:rPr>
-        <w:t>Adăugare senzor</w:t>
-      </w:r>
-      <w:r>
-        <w:rPr>
-          <w:b/>
-          <w:sz w:val="24"/>
-          <w:szCs w:val="24"/>
-        </w:rPr>
-        <w:t>:</w:t>
-      </w:r>
-    </w:p>
-    <w:p>
-      <w:pPr>
-        <w:rPr>
-          <w:sz w:val="24"/>
-          <w:szCs w:val="24"/>
-          <w:lang w:val="ro-RO"/>
-        </w:rPr>
-      </w:pPr>
-      <w:r>
-        <w:rPr>
-          <w:sz w:val="24"/>
-          <w:szCs w:val="24"/>
-        </w:rPr>
-        <w:tab/>
-      </w:r>
-      <w:r>
-        <w:rPr>
-          <w:sz w:val="24"/>
-          <w:szCs w:val="24"/>
-          <w:lang w:val="ro-RO"/>
-        </w:rPr>
-        <w:t>Pentru a își putea monitoriza copilul părintele va trebui să completeze toate datele din formularul adaugă senzor. Acestea vor fi preluate și introduse în baza de date Kid. În funcție de conținutul lor, pe harta de pe pagina principală va apărea un cluster cu poziția actuală a pruncului.</w:t>
-      </w:r>
-      <w:r>
-        <w:rPr>
-          <w:sz w:val="24"/>
-          <w:szCs w:val="24"/>
-          <w:lang w:val="ro-RO"/>
-        </w:rPr>
-        <w:t xml:space="preserve"> Unui părinte i se poate permite să introducă oricât de mulți copii dorește.</w:t>
-      </w:r>
-    </w:p>
-    <w:p>
-      <w:pPr>
-        <w:rPr>
-          <w:b/>
-          <w:sz w:val="24"/>
-          <w:szCs w:val="24"/>
-        </w:rPr>
-      </w:pPr>
-      <w:r>
-        <w:rPr>
-          <w:b/>
-          <w:sz w:val="24"/>
-          <w:szCs w:val="24"/>
-          <w:lang w:val="ro-RO"/>
-        </w:rPr>
-        <w:t>Modificare senzor</w:t>
-      </w:r>
-      <w:r>
-        <w:rPr>
-          <w:b/>
-          <w:sz w:val="24"/>
-          <w:szCs w:val="24"/>
-        </w:rPr>
-        <w:t>:</w:t>
-      </w:r>
-    </w:p>
-    <w:p>
-      <w:pPr>
-        <w:rPr>
-          <w:sz w:val="24"/>
-          <w:szCs w:val="24"/>
-          <w:lang w:val="ro-RO"/>
-        </w:rPr>
-      </w:pPr>
-      <w:r>
-        <w:rPr>
-          <w:sz w:val="24"/>
-          <w:szCs w:val="24"/>
-          <w:lang w:val="ro-RO"/>
-        </w:rPr>
-        <w:tab/>
-        <w:t>Datele introduse în adăugare senzor pot fi modificate oricând de către utilizator prin completarea acestui formular. Toate informațiile ce dif</w:t>
-      </w:r>
-      <w:r>
-        <w:rPr>
-          <w:sz w:val="24"/>
-          <w:szCs w:val="24"/>
-          <w:lang w:val="ro-RO"/>
-        </w:rPr>
-        <w:t>eră de cele vechi se vor modifica în baza de date.</w:t>
-      </w:r>
-    </w:p>
-    <w:p>
-      <w:pPr>
-        <w:rPr>
-          <w:b/>
-          <w:sz w:val="24"/>
-          <w:szCs w:val="24"/>
-        </w:rPr>
-      </w:pPr>
-      <w:bookmarkStart w:id="0" w:name="_GoBack"/>
-      <w:r>
-        <w:rPr>
-          <w:b/>
-          <w:sz w:val="24"/>
-          <w:szCs w:val="24"/>
-          <w:lang w:val="ro-RO"/>
-        </w:rPr>
-        <w:t>Modificare profil</w:t>
-      </w:r>
-      <w:r>
-        <w:rPr>
-          <w:b/>
-          <w:sz w:val="24"/>
-          <w:szCs w:val="24"/>
-        </w:rPr>
-        <w:t>:</w:t>
-      </w:r>
-    </w:p>
-    <w:bookmarkEnd w:id="0"/>
-    <w:p>
-      <w:pPr>
-        <w:rPr>
-          <w:sz w:val="24"/>
-          <w:szCs w:val="24"/>
-          <w:lang w:val="ro-RO"/>
-        </w:rPr>
-      </w:pPr>
-      <w:r>
-        <w:rPr>
-          <w:sz w:val="24"/>
-          <w:szCs w:val="24"/>
-        </w:rPr>
-        <w:tab/>
-      </w:r>
-      <w:r>
-        <w:rPr>
-          <w:sz w:val="24"/>
-          <w:szCs w:val="24"/>
-          <w:lang w:val="ro-RO"/>
-        </w:rPr>
-        <w:t>Toate informațiile introduse de utilizator la înscrierea în aplicație pot fi modificate prin acest formular, toate schimbările fiind primite de server și transmise către baza noastră de date.</w:t>
-      </w:r>
     </w:p>
     <w:sectPr>
       <w:pgSz w:w="12240" w:h="15840"/>
@@ -527,6 +4030,962 @@
     </w:sectPr>
   </w:body>
 </w:document>
+</file>
+
+<file path=word/numbering.xml><?xml version="1.0" encoding="utf-8"?>
+<w:numbering xmlns:wpc="http://schemas.microsoft.com/office/word/2010/wordprocessingCanvas" xmlns:cx="http://schemas.microsoft.com/office/drawing/2014/chartex" xmlns:cx1="http://schemas.microsoft.com/office/drawing/2015/9/8/chartex" xmlns:mc="http://schemas.openxmlformats.org/markup-compatibility/2006" xmlns:o="urn:schemas-microsoft-com:office:office" xmlns:r="http://schemas.openxmlformats.org/officeDocument/2006/relationships" xmlns:m="http://schemas.openxmlformats.org/officeDocument/2006/math" xmlns:v="urn:schemas-microsoft-com:vml" xmlns:wp14="http://schemas.microsoft.com/office/word/2010/wordprocessingDrawing" xmlns:wp="http://schemas.openxmlformats.org/drawingml/2006/wordprocessingDrawing" xmlns:w10="urn:schemas-microsoft-com:office:word" xmlns:w="http://schemas.openxmlformats.org/wordprocessingml/2006/main" xmlns:w14="http://schemas.microsoft.com/office/word/2010/wordml" xmlns:w15="http://schemas.microsoft.com/office/word/2012/wordml" xmlns:w16se="http://schemas.microsoft.com/office/word/2015/wordml/symex" xmlns:wpg="http://schemas.microsoft.com/office/word/2010/wordprocessingGroup" xmlns:wpi="http://schemas.microsoft.com/office/word/2010/wordprocessingInk" xmlns:wne="http://schemas.microsoft.com/office/word/2006/wordml" xmlns:wps="http://schemas.microsoft.com/office/word/2010/wordprocessingShape" mc:Ignorable="w14 w15 w16se wp14">
+  <w:abstractNum w:abstractNumId="0" w15:restartNumberingAfterBreak="0">
+    <w:nsid w:val="12311D83"/>
+    <w:multiLevelType w:val="multilevel"/>
+    <w:tmpl w:val="F02C7620"/>
+    <w:lvl w:ilvl="0">
+      <w:start w:val="1"/>
+      <w:numFmt w:val="decimal"/>
+      <w:lvlText w:val="%1."/>
+      <w:lvlJc w:val="left"/>
+      <w:pPr>
+        <w:ind w:left="720" w:hanging="360"/>
+      </w:pPr>
+      <w:rPr>
+        <w:rFonts w:hint="default"/>
+      </w:rPr>
+    </w:lvl>
+    <w:lvl w:ilvl="1">
+      <w:start w:val="2"/>
+      <w:numFmt w:val="decimal"/>
+      <w:isLgl/>
+      <w:lvlText w:val="%1.%2."/>
+      <w:lvlJc w:val="left"/>
+      <w:pPr>
+        <w:ind w:left="1440" w:hanging="720"/>
+      </w:pPr>
+      <w:rPr>
+        <w:rFonts w:hint="default"/>
+      </w:rPr>
+    </w:lvl>
+    <w:lvl w:ilvl="2">
+      <w:start w:val="1"/>
+      <w:numFmt w:val="decimal"/>
+      <w:isLgl/>
+      <w:lvlText w:val="%1.%2.%3."/>
+      <w:lvlJc w:val="left"/>
+      <w:pPr>
+        <w:ind w:left="2160" w:hanging="1080"/>
+      </w:pPr>
+      <w:rPr>
+        <w:rFonts w:hint="default"/>
+      </w:rPr>
+    </w:lvl>
+    <w:lvl w:ilvl="3">
+      <w:start w:val="1"/>
+      <w:numFmt w:val="decimal"/>
+      <w:isLgl/>
+      <w:lvlText w:val="%1.%2.%3.%4."/>
+      <w:lvlJc w:val="left"/>
+      <w:pPr>
+        <w:ind w:left="2520" w:hanging="1080"/>
+      </w:pPr>
+      <w:rPr>
+        <w:rFonts w:hint="default"/>
+      </w:rPr>
+    </w:lvl>
+    <w:lvl w:ilvl="4">
+      <w:start w:val="1"/>
+      <w:numFmt w:val="decimal"/>
+      <w:isLgl/>
+      <w:lvlText w:val="%1.%2.%3.%4.%5."/>
+      <w:lvlJc w:val="left"/>
+      <w:pPr>
+        <w:ind w:left="3240" w:hanging="1440"/>
+      </w:pPr>
+      <w:rPr>
+        <w:rFonts w:hint="default"/>
+      </w:rPr>
+    </w:lvl>
+    <w:lvl w:ilvl="5">
+      <w:start w:val="1"/>
+      <w:numFmt w:val="decimal"/>
+      <w:isLgl/>
+      <w:lvlText w:val="%1.%2.%3.%4.%5.%6."/>
+      <w:lvlJc w:val="left"/>
+      <w:pPr>
+        <w:ind w:left="3960" w:hanging="1800"/>
+      </w:pPr>
+      <w:rPr>
+        <w:rFonts w:hint="default"/>
+      </w:rPr>
+    </w:lvl>
+    <w:lvl w:ilvl="6">
+      <w:start w:val="1"/>
+      <w:numFmt w:val="decimal"/>
+      <w:isLgl/>
+      <w:lvlText w:val="%1.%2.%3.%4.%5.%6.%7."/>
+      <w:lvlJc w:val="left"/>
+      <w:pPr>
+        <w:ind w:left="4320" w:hanging="1800"/>
+      </w:pPr>
+      <w:rPr>
+        <w:rFonts w:hint="default"/>
+      </w:rPr>
+    </w:lvl>
+    <w:lvl w:ilvl="7">
+      <w:start w:val="1"/>
+      <w:numFmt w:val="decimal"/>
+      <w:isLgl/>
+      <w:lvlText w:val="%1.%2.%3.%4.%5.%6.%7.%8."/>
+      <w:lvlJc w:val="left"/>
+      <w:pPr>
+        <w:ind w:left="5040" w:hanging="2160"/>
+      </w:pPr>
+      <w:rPr>
+        <w:rFonts w:hint="default"/>
+      </w:rPr>
+    </w:lvl>
+    <w:lvl w:ilvl="8">
+      <w:start w:val="1"/>
+      <w:numFmt w:val="decimal"/>
+      <w:isLgl/>
+      <w:lvlText w:val="%1.%2.%3.%4.%5.%6.%7.%8.%9."/>
+      <w:lvlJc w:val="left"/>
+      <w:pPr>
+        <w:ind w:left="5760" w:hanging="2520"/>
+      </w:pPr>
+      <w:rPr>
+        <w:rFonts w:hint="default"/>
+      </w:rPr>
+    </w:lvl>
+  </w:abstractNum>
+  <w:abstractNum w:abstractNumId="1" w15:restartNumberingAfterBreak="0">
+    <w:nsid w:val="2E72787F"/>
+    <w:multiLevelType w:val="hybridMultilevel"/>
+    <w:tmpl w:val="B240BF74"/>
+    <w:lvl w:ilvl="0" w:tplc="0409000F">
+      <w:start w:val="1"/>
+      <w:numFmt w:val="decimal"/>
+      <w:lvlText w:val="%1."/>
+      <w:lvlJc w:val="left"/>
+      <w:pPr>
+        <w:ind w:left="720" w:hanging="360"/>
+      </w:pPr>
+      <w:rPr>
+        <w:rFonts w:hint="default"/>
+      </w:rPr>
+    </w:lvl>
+    <w:lvl w:ilvl="1" w:tplc="04090019" w:tentative="1">
+      <w:start w:val="1"/>
+      <w:numFmt w:val="lowerLetter"/>
+      <w:lvlText w:val="%2."/>
+      <w:lvlJc w:val="left"/>
+      <w:pPr>
+        <w:ind w:left="1440" w:hanging="360"/>
+      </w:pPr>
+    </w:lvl>
+    <w:lvl w:ilvl="2" w:tplc="0409001B" w:tentative="1">
+      <w:start w:val="1"/>
+      <w:numFmt w:val="lowerRoman"/>
+      <w:lvlText w:val="%3."/>
+      <w:lvlJc w:val="right"/>
+      <w:pPr>
+        <w:ind w:left="2160" w:hanging="180"/>
+      </w:pPr>
+    </w:lvl>
+    <w:lvl w:ilvl="3" w:tplc="0409000F" w:tentative="1">
+      <w:start w:val="1"/>
+      <w:numFmt w:val="decimal"/>
+      <w:lvlText w:val="%4."/>
+      <w:lvlJc w:val="left"/>
+      <w:pPr>
+        <w:ind w:left="2880" w:hanging="360"/>
+      </w:pPr>
+    </w:lvl>
+    <w:lvl w:ilvl="4" w:tplc="04090019" w:tentative="1">
+      <w:start w:val="1"/>
+      <w:numFmt w:val="lowerLetter"/>
+      <w:lvlText w:val="%5."/>
+      <w:lvlJc w:val="left"/>
+      <w:pPr>
+        <w:ind w:left="3600" w:hanging="360"/>
+      </w:pPr>
+    </w:lvl>
+    <w:lvl w:ilvl="5" w:tplc="0409001B" w:tentative="1">
+      <w:start w:val="1"/>
+      <w:numFmt w:val="lowerRoman"/>
+      <w:lvlText w:val="%6."/>
+      <w:lvlJc w:val="right"/>
+      <w:pPr>
+        <w:ind w:left="4320" w:hanging="180"/>
+      </w:pPr>
+    </w:lvl>
+    <w:lvl w:ilvl="6" w:tplc="0409000F" w:tentative="1">
+      <w:start w:val="1"/>
+      <w:numFmt w:val="decimal"/>
+      <w:lvlText w:val="%7."/>
+      <w:lvlJc w:val="left"/>
+      <w:pPr>
+        <w:ind w:left="5040" w:hanging="360"/>
+      </w:pPr>
+    </w:lvl>
+    <w:lvl w:ilvl="7" w:tplc="04090019" w:tentative="1">
+      <w:start w:val="1"/>
+      <w:numFmt w:val="lowerLetter"/>
+      <w:lvlText w:val="%8."/>
+      <w:lvlJc w:val="left"/>
+      <w:pPr>
+        <w:ind w:left="5760" w:hanging="360"/>
+      </w:pPr>
+    </w:lvl>
+    <w:lvl w:ilvl="8" w:tplc="0409001B" w:tentative="1">
+      <w:start w:val="1"/>
+      <w:numFmt w:val="lowerRoman"/>
+      <w:lvlText w:val="%9."/>
+      <w:lvlJc w:val="right"/>
+      <w:pPr>
+        <w:ind w:left="6480" w:hanging="180"/>
+      </w:pPr>
+    </w:lvl>
+  </w:abstractNum>
+  <w:abstractNum w:abstractNumId="2" w15:restartNumberingAfterBreak="0">
+    <w:nsid w:val="3DDA1BA4"/>
+    <w:multiLevelType w:val="hybridMultilevel"/>
+    <w:tmpl w:val="93DCDB50"/>
+    <w:lvl w:ilvl="0" w:tplc="C152E444">
+      <w:start w:val="1"/>
+      <w:numFmt w:val="lowerLetter"/>
+      <w:lvlText w:val="%1."/>
+      <w:lvlJc w:val="left"/>
+      <w:pPr>
+        <w:ind w:left="2520" w:hanging="360"/>
+      </w:pPr>
+      <w:rPr>
+        <w:rFonts w:hint="default"/>
+      </w:rPr>
+    </w:lvl>
+    <w:lvl w:ilvl="1" w:tplc="04090019" w:tentative="1">
+      <w:start w:val="1"/>
+      <w:numFmt w:val="lowerLetter"/>
+      <w:lvlText w:val="%2."/>
+      <w:lvlJc w:val="left"/>
+      <w:pPr>
+        <w:ind w:left="3240" w:hanging="360"/>
+      </w:pPr>
+    </w:lvl>
+    <w:lvl w:ilvl="2" w:tplc="0409001B" w:tentative="1">
+      <w:start w:val="1"/>
+      <w:numFmt w:val="lowerRoman"/>
+      <w:lvlText w:val="%3."/>
+      <w:lvlJc w:val="right"/>
+      <w:pPr>
+        <w:ind w:left="3960" w:hanging="180"/>
+      </w:pPr>
+    </w:lvl>
+    <w:lvl w:ilvl="3" w:tplc="0409000F" w:tentative="1">
+      <w:start w:val="1"/>
+      <w:numFmt w:val="decimal"/>
+      <w:lvlText w:val="%4."/>
+      <w:lvlJc w:val="left"/>
+      <w:pPr>
+        <w:ind w:left="4680" w:hanging="360"/>
+      </w:pPr>
+    </w:lvl>
+    <w:lvl w:ilvl="4" w:tplc="04090019" w:tentative="1">
+      <w:start w:val="1"/>
+      <w:numFmt w:val="lowerLetter"/>
+      <w:lvlText w:val="%5."/>
+      <w:lvlJc w:val="left"/>
+      <w:pPr>
+        <w:ind w:left="5400" w:hanging="360"/>
+      </w:pPr>
+    </w:lvl>
+    <w:lvl w:ilvl="5" w:tplc="0409001B" w:tentative="1">
+      <w:start w:val="1"/>
+      <w:numFmt w:val="lowerRoman"/>
+      <w:lvlText w:val="%6."/>
+      <w:lvlJc w:val="right"/>
+      <w:pPr>
+        <w:ind w:left="6120" w:hanging="180"/>
+      </w:pPr>
+    </w:lvl>
+    <w:lvl w:ilvl="6" w:tplc="0409000F" w:tentative="1">
+      <w:start w:val="1"/>
+      <w:numFmt w:val="decimal"/>
+      <w:lvlText w:val="%7."/>
+      <w:lvlJc w:val="left"/>
+      <w:pPr>
+        <w:ind w:left="6840" w:hanging="360"/>
+      </w:pPr>
+    </w:lvl>
+    <w:lvl w:ilvl="7" w:tplc="04090019" w:tentative="1">
+      <w:start w:val="1"/>
+      <w:numFmt w:val="lowerLetter"/>
+      <w:lvlText w:val="%8."/>
+      <w:lvlJc w:val="left"/>
+      <w:pPr>
+        <w:ind w:left="7560" w:hanging="360"/>
+      </w:pPr>
+    </w:lvl>
+    <w:lvl w:ilvl="8" w:tplc="0409001B" w:tentative="1">
+      <w:start w:val="1"/>
+      <w:numFmt w:val="lowerRoman"/>
+      <w:lvlText w:val="%9."/>
+      <w:lvlJc w:val="right"/>
+      <w:pPr>
+        <w:ind w:left="8280" w:hanging="180"/>
+      </w:pPr>
+    </w:lvl>
+  </w:abstractNum>
+  <w:abstractNum w:abstractNumId="3" w15:restartNumberingAfterBreak="0">
+    <w:nsid w:val="49E766ED"/>
+    <w:multiLevelType w:val="hybridMultilevel"/>
+    <w:tmpl w:val="BEAC52AC"/>
+    <w:lvl w:ilvl="0" w:tplc="04090001">
+      <w:start w:val="1"/>
+      <w:numFmt w:val="bullet"/>
+      <w:lvlText w:val=""/>
+      <w:lvlJc w:val="left"/>
+      <w:pPr>
+        <w:ind w:left="5040" w:hanging="360"/>
+      </w:pPr>
+      <w:rPr>
+        <w:rFonts w:ascii="Symbol" w:hAnsi="Symbol" w:hint="default"/>
+      </w:rPr>
+    </w:lvl>
+    <w:lvl w:ilvl="1" w:tplc="04090003" w:tentative="1">
+      <w:start w:val="1"/>
+      <w:numFmt w:val="bullet"/>
+      <w:lvlText w:val="o"/>
+      <w:lvlJc w:val="left"/>
+      <w:pPr>
+        <w:ind w:left="5760" w:hanging="360"/>
+      </w:pPr>
+      <w:rPr>
+        <w:rFonts w:ascii="Courier New" w:hAnsi="Courier New" w:cs="Courier New" w:hint="default"/>
+      </w:rPr>
+    </w:lvl>
+    <w:lvl w:ilvl="2" w:tplc="04090005" w:tentative="1">
+      <w:start w:val="1"/>
+      <w:numFmt w:val="bullet"/>
+      <w:lvlText w:val=""/>
+      <w:lvlJc w:val="left"/>
+      <w:pPr>
+        <w:ind w:left="6480" w:hanging="360"/>
+      </w:pPr>
+      <w:rPr>
+        <w:rFonts w:ascii="Wingdings" w:hAnsi="Wingdings" w:hint="default"/>
+      </w:rPr>
+    </w:lvl>
+    <w:lvl w:ilvl="3" w:tplc="04090001" w:tentative="1">
+      <w:start w:val="1"/>
+      <w:numFmt w:val="bullet"/>
+      <w:lvlText w:val=""/>
+      <w:lvlJc w:val="left"/>
+      <w:pPr>
+        <w:ind w:left="7200" w:hanging="360"/>
+      </w:pPr>
+      <w:rPr>
+        <w:rFonts w:ascii="Symbol" w:hAnsi="Symbol" w:hint="default"/>
+      </w:rPr>
+    </w:lvl>
+    <w:lvl w:ilvl="4" w:tplc="04090003" w:tentative="1">
+      <w:start w:val="1"/>
+      <w:numFmt w:val="bullet"/>
+      <w:lvlText w:val="o"/>
+      <w:lvlJc w:val="left"/>
+      <w:pPr>
+        <w:ind w:left="7920" w:hanging="360"/>
+      </w:pPr>
+      <w:rPr>
+        <w:rFonts w:ascii="Courier New" w:hAnsi="Courier New" w:cs="Courier New" w:hint="default"/>
+      </w:rPr>
+    </w:lvl>
+    <w:lvl w:ilvl="5" w:tplc="04090005" w:tentative="1">
+      <w:start w:val="1"/>
+      <w:numFmt w:val="bullet"/>
+      <w:lvlText w:val=""/>
+      <w:lvlJc w:val="left"/>
+      <w:pPr>
+        <w:ind w:left="8640" w:hanging="360"/>
+      </w:pPr>
+      <w:rPr>
+        <w:rFonts w:ascii="Wingdings" w:hAnsi="Wingdings" w:hint="default"/>
+      </w:rPr>
+    </w:lvl>
+    <w:lvl w:ilvl="6" w:tplc="04090001" w:tentative="1">
+      <w:start w:val="1"/>
+      <w:numFmt w:val="bullet"/>
+      <w:lvlText w:val=""/>
+      <w:lvlJc w:val="left"/>
+      <w:pPr>
+        <w:ind w:left="9360" w:hanging="360"/>
+      </w:pPr>
+      <w:rPr>
+        <w:rFonts w:ascii="Symbol" w:hAnsi="Symbol" w:hint="default"/>
+      </w:rPr>
+    </w:lvl>
+    <w:lvl w:ilvl="7" w:tplc="04090003" w:tentative="1">
+      <w:start w:val="1"/>
+      <w:numFmt w:val="bullet"/>
+      <w:lvlText w:val="o"/>
+      <w:lvlJc w:val="left"/>
+      <w:pPr>
+        <w:ind w:left="10080" w:hanging="360"/>
+      </w:pPr>
+      <w:rPr>
+        <w:rFonts w:ascii="Courier New" w:hAnsi="Courier New" w:cs="Courier New" w:hint="default"/>
+      </w:rPr>
+    </w:lvl>
+    <w:lvl w:ilvl="8" w:tplc="04090005" w:tentative="1">
+      <w:start w:val="1"/>
+      <w:numFmt w:val="bullet"/>
+      <w:lvlText w:val=""/>
+      <w:lvlJc w:val="left"/>
+      <w:pPr>
+        <w:ind w:left="10800" w:hanging="360"/>
+      </w:pPr>
+      <w:rPr>
+        <w:rFonts w:ascii="Wingdings" w:hAnsi="Wingdings" w:hint="default"/>
+      </w:rPr>
+    </w:lvl>
+  </w:abstractNum>
+  <w:abstractNum w:abstractNumId="4" w15:restartNumberingAfterBreak="0">
+    <w:nsid w:val="51A74B40"/>
+    <w:multiLevelType w:val="hybridMultilevel"/>
+    <w:tmpl w:val="2290557A"/>
+    <w:lvl w:ilvl="0" w:tplc="B4887DBE">
+      <w:start w:val="1"/>
+      <w:numFmt w:val="upperRoman"/>
+      <w:lvlText w:val="%1."/>
+      <w:lvlJc w:val="left"/>
+      <w:pPr>
+        <w:ind w:left="1080" w:hanging="720"/>
+      </w:pPr>
+      <w:rPr>
+        <w:rFonts w:hint="default"/>
+        <w:sz w:val="40"/>
+        <w:szCs w:val="40"/>
+      </w:rPr>
+    </w:lvl>
+    <w:lvl w:ilvl="1" w:tplc="04090019" w:tentative="1">
+      <w:start w:val="1"/>
+      <w:numFmt w:val="lowerLetter"/>
+      <w:lvlText w:val="%2."/>
+      <w:lvlJc w:val="left"/>
+      <w:pPr>
+        <w:ind w:left="1440" w:hanging="360"/>
+      </w:pPr>
+    </w:lvl>
+    <w:lvl w:ilvl="2" w:tplc="0409001B" w:tentative="1">
+      <w:start w:val="1"/>
+      <w:numFmt w:val="lowerRoman"/>
+      <w:lvlText w:val="%3."/>
+      <w:lvlJc w:val="right"/>
+      <w:pPr>
+        <w:ind w:left="2160" w:hanging="180"/>
+      </w:pPr>
+    </w:lvl>
+    <w:lvl w:ilvl="3" w:tplc="0409000F" w:tentative="1">
+      <w:start w:val="1"/>
+      <w:numFmt w:val="decimal"/>
+      <w:lvlText w:val="%4."/>
+      <w:lvlJc w:val="left"/>
+      <w:pPr>
+        <w:ind w:left="2880" w:hanging="360"/>
+      </w:pPr>
+    </w:lvl>
+    <w:lvl w:ilvl="4" w:tplc="04090019" w:tentative="1">
+      <w:start w:val="1"/>
+      <w:numFmt w:val="lowerLetter"/>
+      <w:lvlText w:val="%5."/>
+      <w:lvlJc w:val="left"/>
+      <w:pPr>
+        <w:ind w:left="3600" w:hanging="360"/>
+      </w:pPr>
+    </w:lvl>
+    <w:lvl w:ilvl="5" w:tplc="0409001B" w:tentative="1">
+      <w:start w:val="1"/>
+      <w:numFmt w:val="lowerRoman"/>
+      <w:lvlText w:val="%6."/>
+      <w:lvlJc w:val="right"/>
+      <w:pPr>
+        <w:ind w:left="4320" w:hanging="180"/>
+      </w:pPr>
+    </w:lvl>
+    <w:lvl w:ilvl="6" w:tplc="0409000F" w:tentative="1">
+      <w:start w:val="1"/>
+      <w:numFmt w:val="decimal"/>
+      <w:lvlText w:val="%7."/>
+      <w:lvlJc w:val="left"/>
+      <w:pPr>
+        <w:ind w:left="5040" w:hanging="360"/>
+      </w:pPr>
+    </w:lvl>
+    <w:lvl w:ilvl="7" w:tplc="04090019" w:tentative="1">
+      <w:start w:val="1"/>
+      <w:numFmt w:val="lowerLetter"/>
+      <w:lvlText w:val="%8."/>
+      <w:lvlJc w:val="left"/>
+      <w:pPr>
+        <w:ind w:left="5760" w:hanging="360"/>
+      </w:pPr>
+    </w:lvl>
+    <w:lvl w:ilvl="8" w:tplc="0409001B" w:tentative="1">
+      <w:start w:val="1"/>
+      <w:numFmt w:val="lowerRoman"/>
+      <w:lvlText w:val="%9."/>
+      <w:lvlJc w:val="right"/>
+      <w:pPr>
+        <w:ind w:left="6480" w:hanging="180"/>
+      </w:pPr>
+    </w:lvl>
+  </w:abstractNum>
+  <w:abstractNum w:abstractNumId="5" w15:restartNumberingAfterBreak="0">
+    <w:nsid w:val="5D293378"/>
+    <w:multiLevelType w:val="hybridMultilevel"/>
+    <w:tmpl w:val="ECEE3024"/>
+    <w:lvl w:ilvl="0" w:tplc="59AC7C82">
+      <w:start w:val="1"/>
+      <w:numFmt w:val="lowerLetter"/>
+      <w:lvlText w:val="%1."/>
+      <w:lvlJc w:val="left"/>
+      <w:pPr>
+        <w:ind w:left="1800" w:hanging="360"/>
+      </w:pPr>
+      <w:rPr>
+        <w:rFonts w:hint="default"/>
+        <w:sz w:val="24"/>
+      </w:rPr>
+    </w:lvl>
+    <w:lvl w:ilvl="1" w:tplc="04090019" w:tentative="1">
+      <w:start w:val="1"/>
+      <w:numFmt w:val="lowerLetter"/>
+      <w:lvlText w:val="%2."/>
+      <w:lvlJc w:val="left"/>
+      <w:pPr>
+        <w:ind w:left="2520" w:hanging="360"/>
+      </w:pPr>
+    </w:lvl>
+    <w:lvl w:ilvl="2" w:tplc="0409001B" w:tentative="1">
+      <w:start w:val="1"/>
+      <w:numFmt w:val="lowerRoman"/>
+      <w:lvlText w:val="%3."/>
+      <w:lvlJc w:val="right"/>
+      <w:pPr>
+        <w:ind w:left="3240" w:hanging="180"/>
+      </w:pPr>
+    </w:lvl>
+    <w:lvl w:ilvl="3" w:tplc="0409000F" w:tentative="1">
+      <w:start w:val="1"/>
+      <w:numFmt w:val="decimal"/>
+      <w:lvlText w:val="%4."/>
+      <w:lvlJc w:val="left"/>
+      <w:pPr>
+        <w:ind w:left="3960" w:hanging="360"/>
+      </w:pPr>
+    </w:lvl>
+    <w:lvl w:ilvl="4" w:tplc="04090019" w:tentative="1">
+      <w:start w:val="1"/>
+      <w:numFmt w:val="lowerLetter"/>
+      <w:lvlText w:val="%5."/>
+      <w:lvlJc w:val="left"/>
+      <w:pPr>
+        <w:ind w:left="4680" w:hanging="360"/>
+      </w:pPr>
+    </w:lvl>
+    <w:lvl w:ilvl="5" w:tplc="0409001B" w:tentative="1">
+      <w:start w:val="1"/>
+      <w:numFmt w:val="lowerRoman"/>
+      <w:lvlText w:val="%6."/>
+      <w:lvlJc w:val="right"/>
+      <w:pPr>
+        <w:ind w:left="5400" w:hanging="180"/>
+      </w:pPr>
+    </w:lvl>
+    <w:lvl w:ilvl="6" w:tplc="0409000F" w:tentative="1">
+      <w:start w:val="1"/>
+      <w:numFmt w:val="decimal"/>
+      <w:lvlText w:val="%7."/>
+      <w:lvlJc w:val="left"/>
+      <w:pPr>
+        <w:ind w:left="6120" w:hanging="360"/>
+      </w:pPr>
+    </w:lvl>
+    <w:lvl w:ilvl="7" w:tplc="04090019" w:tentative="1">
+      <w:start w:val="1"/>
+      <w:numFmt w:val="lowerLetter"/>
+      <w:lvlText w:val="%8."/>
+      <w:lvlJc w:val="left"/>
+      <w:pPr>
+        <w:ind w:left="6840" w:hanging="360"/>
+      </w:pPr>
+    </w:lvl>
+    <w:lvl w:ilvl="8" w:tplc="0409001B" w:tentative="1">
+      <w:start w:val="1"/>
+      <w:numFmt w:val="lowerRoman"/>
+      <w:lvlText w:val="%9."/>
+      <w:lvlJc w:val="right"/>
+      <w:pPr>
+        <w:ind w:left="7560" w:hanging="180"/>
+      </w:pPr>
+    </w:lvl>
+  </w:abstractNum>
+  <w:abstractNum w:abstractNumId="6" w15:restartNumberingAfterBreak="0">
+    <w:nsid w:val="65CB7799"/>
+    <w:multiLevelType w:val="hybridMultilevel"/>
+    <w:tmpl w:val="16680D22"/>
+    <w:lvl w:ilvl="0" w:tplc="660C41B4">
+      <w:start w:val="1"/>
+      <w:numFmt w:val="decimal"/>
+      <w:lvlText w:val="%1."/>
+      <w:lvlJc w:val="left"/>
+      <w:pPr>
+        <w:ind w:left="1080" w:hanging="360"/>
+      </w:pPr>
+      <w:rPr>
+        <w:rFonts w:hint="default"/>
+      </w:rPr>
+    </w:lvl>
+    <w:lvl w:ilvl="1" w:tplc="04090019" w:tentative="1">
+      <w:start w:val="1"/>
+      <w:numFmt w:val="lowerLetter"/>
+      <w:lvlText w:val="%2."/>
+      <w:lvlJc w:val="left"/>
+      <w:pPr>
+        <w:ind w:left="1800" w:hanging="360"/>
+      </w:pPr>
+    </w:lvl>
+    <w:lvl w:ilvl="2" w:tplc="0409001B" w:tentative="1">
+      <w:start w:val="1"/>
+      <w:numFmt w:val="lowerRoman"/>
+      <w:lvlText w:val="%3."/>
+      <w:lvlJc w:val="right"/>
+      <w:pPr>
+        <w:ind w:left="2520" w:hanging="180"/>
+      </w:pPr>
+    </w:lvl>
+    <w:lvl w:ilvl="3" w:tplc="0409000F" w:tentative="1">
+      <w:start w:val="1"/>
+      <w:numFmt w:val="decimal"/>
+      <w:lvlText w:val="%4."/>
+      <w:lvlJc w:val="left"/>
+      <w:pPr>
+        <w:ind w:left="3240" w:hanging="360"/>
+      </w:pPr>
+    </w:lvl>
+    <w:lvl w:ilvl="4" w:tplc="04090019" w:tentative="1">
+      <w:start w:val="1"/>
+      <w:numFmt w:val="lowerLetter"/>
+      <w:lvlText w:val="%5."/>
+      <w:lvlJc w:val="left"/>
+      <w:pPr>
+        <w:ind w:left="3960" w:hanging="360"/>
+      </w:pPr>
+    </w:lvl>
+    <w:lvl w:ilvl="5" w:tplc="0409001B" w:tentative="1">
+      <w:start w:val="1"/>
+      <w:numFmt w:val="lowerRoman"/>
+      <w:lvlText w:val="%6."/>
+      <w:lvlJc w:val="right"/>
+      <w:pPr>
+        <w:ind w:left="4680" w:hanging="180"/>
+      </w:pPr>
+    </w:lvl>
+    <w:lvl w:ilvl="6" w:tplc="0409000F" w:tentative="1">
+      <w:start w:val="1"/>
+      <w:numFmt w:val="decimal"/>
+      <w:lvlText w:val="%7."/>
+      <w:lvlJc w:val="left"/>
+      <w:pPr>
+        <w:ind w:left="5400" w:hanging="360"/>
+      </w:pPr>
+    </w:lvl>
+    <w:lvl w:ilvl="7" w:tplc="04090019" w:tentative="1">
+      <w:start w:val="1"/>
+      <w:numFmt w:val="lowerLetter"/>
+      <w:lvlText w:val="%8."/>
+      <w:lvlJc w:val="left"/>
+      <w:pPr>
+        <w:ind w:left="6120" w:hanging="360"/>
+      </w:pPr>
+    </w:lvl>
+    <w:lvl w:ilvl="8" w:tplc="0409001B" w:tentative="1">
+      <w:start w:val="1"/>
+      <w:numFmt w:val="lowerRoman"/>
+      <w:lvlText w:val="%9."/>
+      <w:lvlJc w:val="right"/>
+      <w:pPr>
+        <w:ind w:left="6840" w:hanging="180"/>
+      </w:pPr>
+    </w:lvl>
+  </w:abstractNum>
+  <w:abstractNum w:abstractNumId="7" w15:restartNumberingAfterBreak="0">
+    <w:nsid w:val="6E33765A"/>
+    <w:multiLevelType w:val="multilevel"/>
+    <w:tmpl w:val="305A400E"/>
+    <w:lvl w:ilvl="0">
+      <w:start w:val="1"/>
+      <w:numFmt w:val="upperRoman"/>
+      <w:lvlText w:val="%1."/>
+      <w:lvlJc w:val="left"/>
+      <w:pPr>
+        <w:ind w:left="2160" w:hanging="720"/>
+      </w:pPr>
+      <w:rPr>
+        <w:rFonts w:hint="default"/>
+      </w:rPr>
+    </w:lvl>
+    <w:lvl w:ilvl="1">
+      <w:start w:val="1"/>
+      <w:numFmt w:val="decimal"/>
+      <w:isLgl/>
+      <w:lvlText w:val="%1.%2."/>
+      <w:lvlJc w:val="left"/>
+      <w:pPr>
+        <w:ind w:left="2160" w:hanging="720"/>
+      </w:pPr>
+      <w:rPr>
+        <w:rFonts w:hint="default"/>
+      </w:rPr>
+    </w:lvl>
+    <w:lvl w:ilvl="2">
+      <w:start w:val="1"/>
+      <w:numFmt w:val="decimal"/>
+      <w:isLgl/>
+      <w:lvlText w:val="%1.%2.%3."/>
+      <w:lvlJc w:val="left"/>
+      <w:pPr>
+        <w:ind w:left="2520" w:hanging="1080"/>
+      </w:pPr>
+      <w:rPr>
+        <w:rFonts w:hint="default"/>
+      </w:rPr>
+    </w:lvl>
+    <w:lvl w:ilvl="3">
+      <w:start w:val="1"/>
+      <w:numFmt w:val="decimal"/>
+      <w:isLgl/>
+      <w:lvlText w:val="%1.%2.%3.%4."/>
+      <w:lvlJc w:val="left"/>
+      <w:pPr>
+        <w:ind w:left="2520" w:hanging="1080"/>
+      </w:pPr>
+      <w:rPr>
+        <w:rFonts w:hint="default"/>
+      </w:rPr>
+    </w:lvl>
+    <w:lvl w:ilvl="4">
+      <w:start w:val="1"/>
+      <w:numFmt w:val="decimal"/>
+      <w:isLgl/>
+      <w:lvlText w:val="%1.%2.%3.%4.%5."/>
+      <w:lvlJc w:val="left"/>
+      <w:pPr>
+        <w:ind w:left="2880" w:hanging="1440"/>
+      </w:pPr>
+      <w:rPr>
+        <w:rFonts w:hint="default"/>
+      </w:rPr>
+    </w:lvl>
+    <w:lvl w:ilvl="5">
+      <w:start w:val="1"/>
+      <w:numFmt w:val="decimal"/>
+      <w:isLgl/>
+      <w:lvlText w:val="%1.%2.%3.%4.%5.%6."/>
+      <w:lvlJc w:val="left"/>
+      <w:pPr>
+        <w:ind w:left="3240" w:hanging="1800"/>
+      </w:pPr>
+      <w:rPr>
+        <w:rFonts w:hint="default"/>
+      </w:rPr>
+    </w:lvl>
+    <w:lvl w:ilvl="6">
+      <w:start w:val="1"/>
+      <w:numFmt w:val="decimal"/>
+      <w:isLgl/>
+      <w:lvlText w:val="%1.%2.%3.%4.%5.%6.%7."/>
+      <w:lvlJc w:val="left"/>
+      <w:pPr>
+        <w:ind w:left="3240" w:hanging="1800"/>
+      </w:pPr>
+      <w:rPr>
+        <w:rFonts w:hint="default"/>
+      </w:rPr>
+    </w:lvl>
+    <w:lvl w:ilvl="7">
+      <w:start w:val="1"/>
+      <w:numFmt w:val="decimal"/>
+      <w:isLgl/>
+      <w:lvlText w:val="%1.%2.%3.%4.%5.%6.%7.%8."/>
+      <w:lvlJc w:val="left"/>
+      <w:pPr>
+        <w:ind w:left="3600" w:hanging="2160"/>
+      </w:pPr>
+      <w:rPr>
+        <w:rFonts w:hint="default"/>
+      </w:rPr>
+    </w:lvl>
+    <w:lvl w:ilvl="8">
+      <w:start w:val="1"/>
+      <w:numFmt w:val="decimal"/>
+      <w:isLgl/>
+      <w:lvlText w:val="%1.%2.%3.%4.%5.%6.%7.%8.%9."/>
+      <w:lvlJc w:val="left"/>
+      <w:pPr>
+        <w:ind w:left="3960" w:hanging="2520"/>
+      </w:pPr>
+      <w:rPr>
+        <w:rFonts w:hint="default"/>
+      </w:rPr>
+    </w:lvl>
+  </w:abstractNum>
+  <w:abstractNum w:abstractNumId="8" w15:restartNumberingAfterBreak="0">
+    <w:nsid w:val="7B816A38"/>
+    <w:multiLevelType w:val="multilevel"/>
+    <w:tmpl w:val="305A400E"/>
+    <w:lvl w:ilvl="0">
+      <w:start w:val="1"/>
+      <w:numFmt w:val="upperRoman"/>
+      <w:lvlText w:val="%1."/>
+      <w:lvlJc w:val="left"/>
+      <w:pPr>
+        <w:ind w:left="2160" w:hanging="720"/>
+      </w:pPr>
+      <w:rPr>
+        <w:rFonts w:hint="default"/>
+      </w:rPr>
+    </w:lvl>
+    <w:lvl w:ilvl="1">
+      <w:start w:val="1"/>
+      <w:numFmt w:val="decimal"/>
+      <w:isLgl/>
+      <w:lvlText w:val="%1.%2."/>
+      <w:lvlJc w:val="left"/>
+      <w:pPr>
+        <w:ind w:left="2160" w:hanging="720"/>
+      </w:pPr>
+      <w:rPr>
+        <w:rFonts w:hint="default"/>
+      </w:rPr>
+    </w:lvl>
+    <w:lvl w:ilvl="2">
+      <w:start w:val="1"/>
+      <w:numFmt w:val="decimal"/>
+      <w:isLgl/>
+      <w:lvlText w:val="%1.%2.%3."/>
+      <w:lvlJc w:val="left"/>
+      <w:pPr>
+        <w:ind w:left="2520" w:hanging="1080"/>
+      </w:pPr>
+      <w:rPr>
+        <w:rFonts w:hint="default"/>
+      </w:rPr>
+    </w:lvl>
+    <w:lvl w:ilvl="3">
+      <w:start w:val="1"/>
+      <w:numFmt w:val="decimal"/>
+      <w:isLgl/>
+      <w:lvlText w:val="%1.%2.%3.%4."/>
+      <w:lvlJc w:val="left"/>
+      <w:pPr>
+        <w:ind w:left="2520" w:hanging="1080"/>
+      </w:pPr>
+      <w:rPr>
+        <w:rFonts w:hint="default"/>
+      </w:rPr>
+    </w:lvl>
+    <w:lvl w:ilvl="4">
+      <w:start w:val="1"/>
+      <w:numFmt w:val="decimal"/>
+      <w:isLgl/>
+      <w:lvlText w:val="%1.%2.%3.%4.%5."/>
+      <w:lvlJc w:val="left"/>
+      <w:pPr>
+        <w:ind w:left="2880" w:hanging="1440"/>
+      </w:pPr>
+      <w:rPr>
+        <w:rFonts w:hint="default"/>
+      </w:rPr>
+    </w:lvl>
+    <w:lvl w:ilvl="5">
+      <w:start w:val="1"/>
+      <w:numFmt w:val="decimal"/>
+      <w:isLgl/>
+      <w:lvlText w:val="%1.%2.%3.%4.%5.%6."/>
+      <w:lvlJc w:val="left"/>
+      <w:pPr>
+        <w:ind w:left="3240" w:hanging="1800"/>
+      </w:pPr>
+      <w:rPr>
+        <w:rFonts w:hint="default"/>
+      </w:rPr>
+    </w:lvl>
+    <w:lvl w:ilvl="6">
+      <w:start w:val="1"/>
+      <w:numFmt w:val="decimal"/>
+      <w:isLgl/>
+      <w:lvlText w:val="%1.%2.%3.%4.%5.%6.%7."/>
+      <w:lvlJc w:val="left"/>
+      <w:pPr>
+        <w:ind w:left="3240" w:hanging="1800"/>
+      </w:pPr>
+      <w:rPr>
+        <w:rFonts w:hint="default"/>
+      </w:rPr>
+    </w:lvl>
+    <w:lvl w:ilvl="7">
+      <w:start w:val="1"/>
+      <w:numFmt w:val="decimal"/>
+      <w:isLgl/>
+      <w:lvlText w:val="%1.%2.%3.%4.%5.%6.%7.%8."/>
+      <w:lvlJc w:val="left"/>
+      <w:pPr>
+        <w:ind w:left="3600" w:hanging="2160"/>
+      </w:pPr>
+      <w:rPr>
+        <w:rFonts w:hint="default"/>
+      </w:rPr>
+    </w:lvl>
+    <w:lvl w:ilvl="8">
+      <w:start w:val="1"/>
+      <w:numFmt w:val="decimal"/>
+      <w:isLgl/>
+      <w:lvlText w:val="%1.%2.%3.%4.%5.%6.%7.%8.%9."/>
+      <w:lvlJc w:val="left"/>
+      <w:pPr>
+        <w:ind w:left="3960" w:hanging="2520"/>
+      </w:pPr>
+      <w:rPr>
+        <w:rFonts w:hint="default"/>
+      </w:rPr>
+    </w:lvl>
+  </w:abstractNum>
+  <w:num w:numId="1">
+    <w:abstractNumId w:val="8"/>
+  </w:num>
+  <w:num w:numId="2">
+    <w:abstractNumId w:val="3"/>
+  </w:num>
+  <w:num w:numId="3">
+    <w:abstractNumId w:val="4"/>
+  </w:num>
+  <w:num w:numId="4">
+    <w:abstractNumId w:val="1"/>
+  </w:num>
+  <w:num w:numId="5">
+    <w:abstractNumId w:val="0"/>
+  </w:num>
+  <w:num w:numId="6">
+    <w:abstractNumId w:val="6"/>
+  </w:num>
+  <w:num w:numId="7">
+    <w:abstractNumId w:val="5"/>
+  </w:num>
+  <w:num w:numId="8">
+    <w:abstractNumId w:val="2"/>
+  </w:num>
+  <w:num w:numId="9">
+    <w:abstractNumId w:val="7"/>
+  </w:num>
+</w:numbering>
 </file>
 
 <file path=word/styles.xml><?xml version="1.0" encoding="utf-8"?>
@@ -950,6 +5409,17 @@
     <w:semiHidden/>
     <w:unhideWhenUsed/>
   </w:style>
+  <w:style w:type="paragraph" w:styleId="ListParagraph">
+    <w:name w:val="List Paragraph"/>
+    <w:basedOn w:val="Normal"/>
+    <w:uiPriority w:val="34"/>
+    <w:qFormat/>
+    <w:rsid w:val="00E3382C"/>
+    <w:pPr>
+      <w:ind w:left="720"/>
+      <w:contextualSpacing/>
+    </w:pPr>
+  </w:style>
 </w:styles>
 </file>
 
